--- a/Documentacion/Fase de elaboracion/Semana 8/Gestion de proyecto/GPISPG2.docx
+++ b/Documentacion/Fase de elaboracion/Semana 8/Gestion de proyecto/GPISPG2.docx
@@ -45,7 +45,7 @@
       <w:bookmarkEnd w:id="3"/>
       <w:bookmarkEnd w:id="4"/>
       <w:r>
-        <w:t>0</w:t>
+        <w:t>1</w:t>
       </w:r>
     </w:p>
     <w:p>
@@ -261,9 +261,6 @@
               <w:pStyle w:val="MNormal"/>
             </w:pPr>
             <w:r>
-              <w:t xml:space="preserve"> </w:t>
-            </w:r>
-            <w:r>
               <w:t>Comienzo del documento</w:t>
             </w:r>
             <w:r>
@@ -308,6 +305,9 @@
               <w:pStyle w:val="MNormal"/>
               <w:jc w:val="center"/>
             </w:pPr>
+            <w:r>
+              <w:t>03/10/10</w:t>
+            </w:r>
           </w:p>
         </w:tc>
         <w:tc>
@@ -325,6 +325,9 @@
               <w:pStyle w:val="MNormal"/>
               <w:jc w:val="center"/>
             </w:pPr>
+            <w:r>
+              <w:t>8.1</w:t>
+            </w:r>
           </w:p>
         </w:tc>
         <w:tc>
@@ -341,6 +344,9 @@
             <w:pPr>
               <w:pStyle w:val="MNormal"/>
             </w:pPr>
+            <w:r>
+              <w:t>Revisión de documento</w:t>
+            </w:r>
           </w:p>
         </w:tc>
         <w:tc>
@@ -358,6 +364,9 @@
               <w:pStyle w:val="MNormal"/>
               <w:jc w:val="center"/>
             </w:pPr>
+            <w:r>
+              <w:t>Alejandro García</w:t>
+            </w:r>
           </w:p>
         </w:tc>
       </w:tr>
@@ -1712,8 +1721,8 @@
         </w:p>
       </w:sdtContent>
     </w:sdt>
-    <w:bookmarkStart w:id="9" w:name="_Toc514689463" w:displacedByCustomXml="prev"/>
-    <w:bookmarkStart w:id="10" w:name="_Toc514674357" w:displacedByCustomXml="prev"/>
+    <w:bookmarkStart w:id="9" w:name="_Toc514674357" w:displacedByCustomXml="prev"/>
+    <w:bookmarkStart w:id="10" w:name="_Toc514689463" w:displacedByCustomXml="prev"/>
     <w:p>
       <w:pPr>
         <w:pStyle w:val="MTema1"/>
@@ -1801,7 +1810,6 @@
                 <w:rFonts w:ascii="Calibri" w:hAnsi="Calibri" w:cs="Calibri"/>
                 <w:color w:val="000000"/>
                 <w:sz w:val="22"/>
-                <w:szCs w:val="22"/>
                 <w:lang w:val="es-UY" w:eastAsia="es-UY"/>
               </w:rPr>
             </w:pPr>
@@ -1837,7 +1845,6 @@
                 <w:rFonts w:ascii="Calibri" w:hAnsi="Calibri" w:cs="Calibri"/>
                 <w:color w:val="000000"/>
                 <w:sz w:val="22"/>
-                <w:szCs w:val="22"/>
                 <w:lang w:val="es-UY" w:eastAsia="es-UY"/>
               </w:rPr>
             </w:pPr>
@@ -1878,7 +1885,6 @@
                 <w:rFonts w:ascii="Calibri" w:hAnsi="Calibri" w:cs="Calibri"/>
                 <w:color w:val="000000"/>
                 <w:sz w:val="22"/>
-                <w:szCs w:val="22"/>
                 <w:lang w:val="es-UY" w:eastAsia="es-UY"/>
               </w:rPr>
             </w:pPr>
@@ -1915,7 +1921,6 @@
                 <w:rFonts w:ascii="Calibri" w:hAnsi="Calibri" w:cs="Calibri"/>
                 <w:color w:val="000000"/>
                 <w:sz w:val="22"/>
-                <w:szCs w:val="22"/>
                 <w:lang w:val="es-UY" w:eastAsia="es-UY"/>
               </w:rPr>
             </w:pPr>
@@ -1956,7 +1961,6 @@
                 <w:rFonts w:ascii="Calibri" w:hAnsi="Calibri" w:cs="Calibri"/>
                 <w:color w:val="000000"/>
                 <w:sz w:val="22"/>
-                <w:szCs w:val="22"/>
                 <w:lang w:val="es-UY" w:eastAsia="es-UY"/>
               </w:rPr>
             </w:pPr>
@@ -1992,7 +1996,6 @@
                 <w:rFonts w:ascii="Calibri" w:hAnsi="Calibri" w:cs="Calibri"/>
                 <w:color w:val="000000"/>
                 <w:sz w:val="22"/>
-                <w:szCs w:val="22"/>
                 <w:lang w:val="es-UY" w:eastAsia="es-UY"/>
               </w:rPr>
             </w:pPr>
@@ -2033,7 +2036,6 @@
                 <w:rFonts w:ascii="Calibri" w:hAnsi="Calibri" w:cs="Calibri"/>
                 <w:color w:val="000000"/>
                 <w:sz w:val="22"/>
-                <w:szCs w:val="22"/>
                 <w:lang w:val="es-UY" w:eastAsia="es-UY"/>
               </w:rPr>
             </w:pPr>
@@ -2070,7 +2072,6 @@
                 <w:rFonts w:ascii="Calibri" w:hAnsi="Calibri" w:cs="Calibri"/>
                 <w:color w:val="000000"/>
                 <w:sz w:val="22"/>
-                <w:szCs w:val="22"/>
                 <w:lang w:val="es-UY" w:eastAsia="es-UY"/>
               </w:rPr>
             </w:pPr>
@@ -2111,7 +2112,6 @@
                 <w:rFonts w:ascii="Calibri" w:hAnsi="Calibri" w:cs="Calibri"/>
                 <w:color w:val="000000"/>
                 <w:sz w:val="22"/>
-                <w:szCs w:val="22"/>
                 <w:lang w:val="es-UY" w:eastAsia="es-UY"/>
               </w:rPr>
             </w:pPr>
@@ -2148,7 +2148,6 @@
                 <w:rFonts w:ascii="Calibri" w:hAnsi="Calibri" w:cs="Calibri"/>
                 <w:color w:val="000000"/>
                 <w:sz w:val="22"/>
-                <w:szCs w:val="22"/>
                 <w:lang w:val="es-UY" w:eastAsia="es-UY"/>
               </w:rPr>
             </w:pPr>
@@ -2189,7 +2188,6 @@
                 <w:rFonts w:ascii="Calibri" w:hAnsi="Calibri" w:cs="Calibri"/>
                 <w:color w:val="000000"/>
                 <w:sz w:val="22"/>
-                <w:szCs w:val="22"/>
                 <w:lang w:val="es-UY" w:eastAsia="es-UY"/>
               </w:rPr>
             </w:pPr>
@@ -2226,7 +2224,6 @@
                 <w:rFonts w:ascii="Calibri" w:hAnsi="Calibri" w:cs="Calibri"/>
                 <w:color w:val="000000"/>
                 <w:sz w:val="22"/>
-                <w:szCs w:val="22"/>
                 <w:lang w:val="es-UY" w:eastAsia="es-UY"/>
               </w:rPr>
             </w:pPr>
@@ -2267,7 +2264,6 @@
                 <w:rFonts w:ascii="Calibri" w:hAnsi="Calibri" w:cs="Calibri"/>
                 <w:color w:val="000000"/>
                 <w:sz w:val="22"/>
-                <w:szCs w:val="22"/>
                 <w:lang w:val="es-UY" w:eastAsia="es-UY"/>
               </w:rPr>
             </w:pPr>
@@ -2304,7 +2300,6 @@
                 <w:rFonts w:ascii="Calibri" w:hAnsi="Calibri" w:cs="Calibri"/>
                 <w:color w:val="000000"/>
                 <w:sz w:val="22"/>
-                <w:szCs w:val="22"/>
                 <w:lang w:val="es-UY" w:eastAsia="es-UY"/>
               </w:rPr>
             </w:pPr>
@@ -2345,7 +2340,6 @@
                 <w:rFonts w:ascii="Calibri" w:hAnsi="Calibri" w:cs="Calibri"/>
                 <w:color w:val="000000"/>
                 <w:sz w:val="22"/>
-                <w:szCs w:val="22"/>
                 <w:lang w:val="es-UY" w:eastAsia="es-UY"/>
               </w:rPr>
             </w:pPr>
@@ -2382,7 +2376,6 @@
                 <w:rFonts w:ascii="Calibri" w:hAnsi="Calibri" w:cs="Calibri"/>
                 <w:color w:val="000000"/>
                 <w:sz w:val="22"/>
-                <w:szCs w:val="22"/>
                 <w:lang w:val="es-UY" w:eastAsia="es-UY"/>
               </w:rPr>
             </w:pPr>
@@ -2423,7 +2416,6 @@
                 <w:rFonts w:ascii="Calibri" w:hAnsi="Calibri" w:cs="Calibri"/>
                 <w:color w:val="000000"/>
                 <w:sz w:val="22"/>
-                <w:szCs w:val="22"/>
                 <w:lang w:val="es-UY" w:eastAsia="es-UY"/>
               </w:rPr>
             </w:pPr>
@@ -2460,7 +2452,6 @@
                 <w:rFonts w:ascii="Calibri" w:hAnsi="Calibri" w:cs="Calibri"/>
                 <w:color w:val="000000"/>
                 <w:sz w:val="22"/>
-                <w:szCs w:val="22"/>
                 <w:lang w:val="es-UY" w:eastAsia="es-UY"/>
               </w:rPr>
             </w:pPr>
@@ -2501,7 +2492,6 @@
                 <w:rFonts w:ascii="Calibri" w:hAnsi="Calibri" w:cs="Calibri"/>
                 <w:color w:val="000000"/>
                 <w:sz w:val="22"/>
-                <w:szCs w:val="22"/>
                 <w:lang w:val="es-UY" w:eastAsia="es-UY"/>
               </w:rPr>
             </w:pPr>
@@ -2538,7 +2528,6 @@
                 <w:rFonts w:ascii="Calibri" w:hAnsi="Calibri" w:cs="Calibri"/>
                 <w:color w:val="000000"/>
                 <w:sz w:val="22"/>
-                <w:szCs w:val="22"/>
                 <w:lang w:val="es-UY" w:eastAsia="es-UY"/>
               </w:rPr>
             </w:pPr>
@@ -2579,7 +2568,6 @@
                 <w:rFonts w:ascii="Calibri" w:hAnsi="Calibri" w:cs="Calibri"/>
                 <w:color w:val="000000"/>
                 <w:sz w:val="22"/>
-                <w:szCs w:val="22"/>
                 <w:lang w:val="es-UY" w:eastAsia="es-UY"/>
               </w:rPr>
             </w:pPr>
@@ -2616,7 +2604,6 @@
                 <w:rFonts w:ascii="Calibri" w:hAnsi="Calibri" w:cs="Calibri"/>
                 <w:color w:val="000000"/>
                 <w:sz w:val="22"/>
-                <w:szCs w:val="22"/>
                 <w:lang w:val="es-UY" w:eastAsia="es-UY"/>
               </w:rPr>
             </w:pPr>
@@ -2657,7 +2644,6 @@
                 <w:rFonts w:ascii="Calibri" w:hAnsi="Calibri" w:cs="Calibri"/>
                 <w:color w:val="000000"/>
                 <w:sz w:val="22"/>
-                <w:szCs w:val="22"/>
                 <w:lang w:val="es-UY" w:eastAsia="es-UY"/>
               </w:rPr>
             </w:pPr>
@@ -2694,7 +2680,6 @@
                 <w:rFonts w:ascii="Calibri" w:hAnsi="Calibri" w:cs="Calibri"/>
                 <w:color w:val="000000"/>
                 <w:sz w:val="22"/>
-                <w:szCs w:val="22"/>
                 <w:lang w:val="es-UY" w:eastAsia="es-UY"/>
               </w:rPr>
             </w:pPr>
@@ -2735,7 +2720,6 @@
                 <w:rFonts w:ascii="Calibri" w:hAnsi="Calibri" w:cs="Calibri"/>
                 <w:color w:val="000000"/>
                 <w:sz w:val="22"/>
-                <w:szCs w:val="22"/>
                 <w:lang w:val="es-UY" w:eastAsia="es-UY"/>
               </w:rPr>
             </w:pPr>
@@ -2772,7 +2756,6 @@
                 <w:rFonts w:ascii="Calibri" w:hAnsi="Calibri" w:cs="Calibri"/>
                 <w:color w:val="000000"/>
                 <w:sz w:val="22"/>
-                <w:szCs w:val="22"/>
                 <w:lang w:val="es-UY" w:eastAsia="es-UY"/>
               </w:rPr>
             </w:pPr>
@@ -2800,6 +2783,10 @@
         <w:pStyle w:val="MTemaNormal"/>
       </w:pPr>
       <w:r>
+        <w:rPr>
+          <w:noProof/>
+          <w:lang w:val="es-UY" w:eastAsia="es-UY"/>
+        </w:rPr>
         <w:drawing>
           <wp:inline distT="0" distB="0" distL="0" distR="0">
             <wp:extent cx="4486275" cy="2428875"/>
@@ -2858,7 +2845,6 @@
                 <w:rFonts w:ascii="Calibri" w:hAnsi="Calibri" w:cs="Calibri"/>
                 <w:color w:val="000000"/>
                 <w:sz w:val="22"/>
-                <w:szCs w:val="22"/>
                 <w:lang w:val="es-UY" w:eastAsia="es-UY"/>
               </w:rPr>
             </w:pPr>
@@ -2894,7 +2880,6 @@
                 <w:rFonts w:ascii="Calibri" w:hAnsi="Calibri" w:cs="Calibri"/>
                 <w:color w:val="000000"/>
                 <w:sz w:val="22"/>
-                <w:szCs w:val="22"/>
                 <w:lang w:val="es-UY" w:eastAsia="es-UY"/>
               </w:rPr>
             </w:pPr>
@@ -2935,7 +2920,6 @@
                 <w:rFonts w:ascii="Calibri" w:hAnsi="Calibri" w:cs="Calibri"/>
                 <w:color w:val="000000"/>
                 <w:sz w:val="22"/>
-                <w:szCs w:val="22"/>
                 <w:lang w:val="es-UY" w:eastAsia="es-UY"/>
               </w:rPr>
             </w:pPr>
@@ -2972,7 +2956,6 @@
                 <w:rFonts w:ascii="Calibri" w:hAnsi="Calibri" w:cs="Calibri"/>
                 <w:color w:val="000000"/>
                 <w:sz w:val="22"/>
-                <w:szCs w:val="22"/>
                 <w:lang w:val="es-UY" w:eastAsia="es-UY"/>
               </w:rPr>
             </w:pPr>
@@ -3013,7 +2996,6 @@
                 <w:rFonts w:ascii="Calibri" w:hAnsi="Calibri" w:cs="Calibri"/>
                 <w:color w:val="000000"/>
                 <w:sz w:val="22"/>
-                <w:szCs w:val="22"/>
                 <w:lang w:val="es-UY" w:eastAsia="es-UY"/>
               </w:rPr>
             </w:pPr>
@@ -3050,7 +3032,6 @@
                 <w:rFonts w:ascii="Calibri" w:hAnsi="Calibri" w:cs="Calibri"/>
                 <w:color w:val="000000"/>
                 <w:sz w:val="22"/>
-                <w:szCs w:val="22"/>
                 <w:lang w:val="es-UY" w:eastAsia="es-UY"/>
               </w:rPr>
             </w:pPr>
@@ -3091,7 +3072,6 @@
                 <w:rFonts w:ascii="Calibri" w:hAnsi="Calibri" w:cs="Calibri"/>
                 <w:color w:val="000000"/>
                 <w:sz w:val="22"/>
-                <w:szCs w:val="22"/>
                 <w:lang w:val="es-UY" w:eastAsia="es-UY"/>
               </w:rPr>
             </w:pPr>
@@ -3128,7 +3108,6 @@
                 <w:rFonts w:ascii="Calibri" w:hAnsi="Calibri" w:cs="Calibri"/>
                 <w:color w:val="000000"/>
                 <w:sz w:val="22"/>
-                <w:szCs w:val="22"/>
                 <w:lang w:val="es-UY" w:eastAsia="es-UY"/>
               </w:rPr>
             </w:pPr>
@@ -3169,7 +3148,6 @@
                 <w:rFonts w:ascii="Calibri" w:hAnsi="Calibri" w:cs="Calibri"/>
                 <w:color w:val="000000"/>
                 <w:sz w:val="22"/>
-                <w:szCs w:val="22"/>
                 <w:lang w:val="es-UY" w:eastAsia="es-UY"/>
               </w:rPr>
             </w:pPr>
@@ -3206,7 +3184,6 @@
                 <w:rFonts w:ascii="Calibri" w:hAnsi="Calibri" w:cs="Calibri"/>
                 <w:color w:val="000000"/>
                 <w:sz w:val="22"/>
-                <w:szCs w:val="22"/>
                 <w:lang w:val="es-UY" w:eastAsia="es-UY"/>
               </w:rPr>
             </w:pPr>
@@ -3247,7 +3224,6 @@
                 <w:rFonts w:ascii="Calibri" w:hAnsi="Calibri" w:cs="Calibri"/>
                 <w:color w:val="000000"/>
                 <w:sz w:val="22"/>
-                <w:szCs w:val="22"/>
                 <w:lang w:val="es-UY" w:eastAsia="es-UY"/>
               </w:rPr>
             </w:pPr>
@@ -3284,7 +3260,6 @@
                 <w:rFonts w:ascii="Calibri" w:hAnsi="Calibri" w:cs="Calibri"/>
                 <w:color w:val="000000"/>
                 <w:sz w:val="22"/>
-                <w:szCs w:val="22"/>
                 <w:lang w:val="es-UY" w:eastAsia="es-UY"/>
               </w:rPr>
             </w:pPr>
@@ -3325,7 +3300,6 @@
                 <w:rFonts w:ascii="Calibri" w:hAnsi="Calibri" w:cs="Calibri"/>
                 <w:color w:val="000000"/>
                 <w:sz w:val="22"/>
-                <w:szCs w:val="22"/>
                 <w:lang w:val="es-UY" w:eastAsia="es-UY"/>
               </w:rPr>
             </w:pPr>
@@ -3362,7 +3336,6 @@
                 <w:rFonts w:ascii="Calibri" w:hAnsi="Calibri" w:cs="Calibri"/>
                 <w:color w:val="000000"/>
                 <w:sz w:val="22"/>
-                <w:szCs w:val="22"/>
                 <w:lang w:val="es-UY" w:eastAsia="es-UY"/>
               </w:rPr>
             </w:pPr>
@@ -3403,7 +3376,6 @@
                 <w:rFonts w:ascii="Calibri" w:hAnsi="Calibri" w:cs="Calibri"/>
                 <w:color w:val="000000"/>
                 <w:sz w:val="22"/>
-                <w:szCs w:val="22"/>
                 <w:lang w:val="es-UY" w:eastAsia="es-UY"/>
               </w:rPr>
             </w:pPr>
@@ -3440,7 +3412,6 @@
                 <w:rFonts w:ascii="Calibri" w:hAnsi="Calibri" w:cs="Calibri"/>
                 <w:color w:val="000000"/>
                 <w:sz w:val="22"/>
-                <w:szCs w:val="22"/>
                 <w:lang w:val="es-UY" w:eastAsia="es-UY"/>
               </w:rPr>
             </w:pPr>
@@ -3481,7 +3452,6 @@
                 <w:rFonts w:ascii="Calibri" w:hAnsi="Calibri" w:cs="Calibri"/>
                 <w:color w:val="000000"/>
                 <w:sz w:val="22"/>
-                <w:szCs w:val="22"/>
                 <w:lang w:val="es-UY" w:eastAsia="es-UY"/>
               </w:rPr>
             </w:pPr>
@@ -3519,7 +3489,6 @@
                 <w:rFonts w:ascii="Calibri" w:hAnsi="Calibri" w:cs="Calibri"/>
                 <w:color w:val="000000"/>
                 <w:sz w:val="22"/>
-                <w:szCs w:val="22"/>
                 <w:lang w:val="es-UY" w:eastAsia="es-UY"/>
               </w:rPr>
             </w:pPr>
@@ -3560,7 +3529,6 @@
                 <w:rFonts w:ascii="Calibri" w:hAnsi="Calibri" w:cs="Calibri"/>
                 <w:color w:val="000000"/>
                 <w:sz w:val="22"/>
-                <w:szCs w:val="22"/>
                 <w:lang w:val="es-UY" w:eastAsia="es-UY"/>
               </w:rPr>
             </w:pPr>
@@ -3597,7 +3565,6 @@
                 <w:rFonts w:ascii="Calibri" w:hAnsi="Calibri" w:cs="Calibri"/>
                 <w:color w:val="000000"/>
                 <w:sz w:val="22"/>
-                <w:szCs w:val="22"/>
                 <w:lang w:val="es-UY" w:eastAsia="es-UY"/>
               </w:rPr>
             </w:pPr>
@@ -3638,7 +3605,6 @@
                 <w:rFonts w:ascii="Calibri" w:hAnsi="Calibri" w:cs="Calibri"/>
                 <w:color w:val="000000"/>
                 <w:sz w:val="22"/>
-                <w:szCs w:val="22"/>
                 <w:lang w:val="es-UY" w:eastAsia="es-UY"/>
               </w:rPr>
             </w:pPr>
@@ -3675,7 +3641,6 @@
                 <w:rFonts w:ascii="Calibri" w:hAnsi="Calibri" w:cs="Calibri"/>
                 <w:color w:val="000000"/>
                 <w:sz w:val="22"/>
-                <w:szCs w:val="22"/>
                 <w:lang w:val="es-UY" w:eastAsia="es-UY"/>
               </w:rPr>
             </w:pPr>
@@ -3716,7 +3681,6 @@
                 <w:rFonts w:ascii="Calibri" w:hAnsi="Calibri" w:cs="Calibri"/>
                 <w:color w:val="000000"/>
                 <w:sz w:val="22"/>
-                <w:szCs w:val="22"/>
                 <w:lang w:val="es-UY" w:eastAsia="es-UY"/>
               </w:rPr>
             </w:pPr>
@@ -3753,7 +3717,6 @@
                 <w:rFonts w:ascii="Calibri" w:hAnsi="Calibri" w:cs="Calibri"/>
                 <w:color w:val="000000"/>
                 <w:sz w:val="22"/>
-                <w:szCs w:val="22"/>
                 <w:lang w:val="es-UY" w:eastAsia="es-UY"/>
               </w:rPr>
             </w:pPr>
@@ -3794,7 +3757,6 @@
                 <w:rFonts w:ascii="Calibri" w:hAnsi="Calibri" w:cs="Calibri"/>
                 <w:color w:val="000000"/>
                 <w:sz w:val="22"/>
-                <w:szCs w:val="22"/>
                 <w:lang w:val="es-UY" w:eastAsia="es-UY"/>
               </w:rPr>
             </w:pPr>
@@ -3831,7 +3793,6 @@
                 <w:rFonts w:ascii="Calibri" w:hAnsi="Calibri" w:cs="Calibri"/>
                 <w:color w:val="000000"/>
                 <w:sz w:val="22"/>
-                <w:szCs w:val="22"/>
                 <w:lang w:val="es-UY" w:eastAsia="es-UY"/>
               </w:rPr>
             </w:pPr>
@@ -3854,6 +3815,10 @@
         <w:pStyle w:val="MTemaNormal"/>
       </w:pPr>
       <w:r>
+        <w:rPr>
+          <w:noProof/>
+          <w:lang w:val="es-UY" w:eastAsia="es-UY"/>
+        </w:rPr>
         <w:drawing>
           <wp:inline distT="0" distB="0" distL="0" distR="0">
             <wp:extent cx="4486275" cy="2428875"/>
@@ -3930,7 +3895,6 @@
                 <w:rFonts w:ascii="Calibri" w:hAnsi="Calibri" w:cs="Calibri"/>
                 <w:color w:val="000000"/>
                 <w:sz w:val="22"/>
-                <w:szCs w:val="22"/>
                 <w:lang w:val="es-UY" w:eastAsia="es-UY"/>
               </w:rPr>
             </w:pPr>
@@ -3966,7 +3930,6 @@
                 <w:rFonts w:ascii="Calibri" w:hAnsi="Calibri" w:cs="Calibri"/>
                 <w:color w:val="000000"/>
                 <w:sz w:val="22"/>
-                <w:szCs w:val="22"/>
                 <w:lang w:val="es-UY" w:eastAsia="es-UY"/>
               </w:rPr>
             </w:pPr>
@@ -4007,7 +3970,6 @@
                 <w:rFonts w:ascii="Calibri" w:hAnsi="Calibri" w:cs="Calibri"/>
                 <w:color w:val="000000"/>
                 <w:sz w:val="22"/>
-                <w:szCs w:val="22"/>
                 <w:lang w:val="es-UY" w:eastAsia="es-UY"/>
               </w:rPr>
             </w:pPr>
@@ -4043,7 +4005,6 @@
                 <w:rFonts w:ascii="Calibri" w:hAnsi="Calibri" w:cs="Calibri"/>
                 <w:color w:val="000000"/>
                 <w:sz w:val="22"/>
-                <w:szCs w:val="22"/>
                 <w:lang w:val="es-UY" w:eastAsia="es-UY"/>
               </w:rPr>
             </w:pPr>
@@ -4084,7 +4045,6 @@
                 <w:rFonts w:ascii="Calibri" w:hAnsi="Calibri" w:cs="Calibri"/>
                 <w:color w:val="000000"/>
                 <w:sz w:val="22"/>
-                <w:szCs w:val="22"/>
                 <w:lang w:val="es-UY" w:eastAsia="es-UY"/>
               </w:rPr>
             </w:pPr>
@@ -4121,7 +4081,6 @@
                 <w:rFonts w:ascii="Calibri" w:hAnsi="Calibri" w:cs="Calibri"/>
                 <w:color w:val="000000"/>
                 <w:sz w:val="22"/>
-                <w:szCs w:val="22"/>
                 <w:lang w:val="es-UY" w:eastAsia="es-UY"/>
               </w:rPr>
             </w:pPr>
@@ -4162,7 +4121,6 @@
                 <w:rFonts w:ascii="Calibri" w:hAnsi="Calibri" w:cs="Calibri"/>
                 <w:color w:val="000000"/>
                 <w:sz w:val="22"/>
-                <w:szCs w:val="22"/>
                 <w:lang w:val="es-UY" w:eastAsia="es-UY"/>
               </w:rPr>
             </w:pPr>
@@ -4199,7 +4157,6 @@
                 <w:rFonts w:ascii="Calibri" w:hAnsi="Calibri" w:cs="Calibri"/>
                 <w:color w:val="000000"/>
                 <w:sz w:val="22"/>
-                <w:szCs w:val="22"/>
                 <w:lang w:val="es-UY" w:eastAsia="es-UY"/>
               </w:rPr>
             </w:pPr>
@@ -4240,7 +4197,6 @@
                 <w:rFonts w:ascii="Calibri" w:hAnsi="Calibri" w:cs="Calibri"/>
                 <w:color w:val="000000"/>
                 <w:sz w:val="22"/>
-                <w:szCs w:val="22"/>
                 <w:lang w:val="es-UY" w:eastAsia="es-UY"/>
               </w:rPr>
             </w:pPr>
@@ -4277,7 +4233,6 @@
                 <w:rFonts w:ascii="Calibri" w:hAnsi="Calibri" w:cs="Calibri"/>
                 <w:color w:val="000000"/>
                 <w:sz w:val="22"/>
-                <w:szCs w:val="22"/>
                 <w:lang w:val="es-UY" w:eastAsia="es-UY"/>
               </w:rPr>
             </w:pPr>
@@ -4318,7 +4273,6 @@
                 <w:rFonts w:ascii="Calibri" w:hAnsi="Calibri" w:cs="Calibri"/>
                 <w:color w:val="000000"/>
                 <w:sz w:val="22"/>
-                <w:szCs w:val="22"/>
                 <w:lang w:val="es-UY" w:eastAsia="es-UY"/>
               </w:rPr>
             </w:pPr>
@@ -4355,7 +4309,6 @@
                 <w:rFonts w:ascii="Calibri" w:hAnsi="Calibri" w:cs="Calibri"/>
                 <w:color w:val="000000"/>
                 <w:sz w:val="22"/>
-                <w:szCs w:val="22"/>
                 <w:lang w:val="es-UY" w:eastAsia="es-UY"/>
               </w:rPr>
             </w:pPr>
@@ -4396,7 +4349,6 @@
                 <w:rFonts w:ascii="Calibri" w:hAnsi="Calibri" w:cs="Calibri"/>
                 <w:color w:val="000000"/>
                 <w:sz w:val="22"/>
-                <w:szCs w:val="22"/>
                 <w:lang w:val="es-UY" w:eastAsia="es-UY"/>
               </w:rPr>
             </w:pPr>
@@ -4433,7 +4385,6 @@
                 <w:rFonts w:ascii="Calibri" w:hAnsi="Calibri" w:cs="Calibri"/>
                 <w:color w:val="000000"/>
                 <w:sz w:val="22"/>
-                <w:szCs w:val="22"/>
                 <w:lang w:val="es-UY" w:eastAsia="es-UY"/>
               </w:rPr>
             </w:pPr>
@@ -4474,7 +4425,6 @@
                 <w:rFonts w:ascii="Calibri" w:hAnsi="Calibri" w:cs="Calibri"/>
                 <w:color w:val="000000"/>
                 <w:sz w:val="22"/>
-                <w:szCs w:val="22"/>
                 <w:lang w:val="es-UY" w:eastAsia="es-UY"/>
               </w:rPr>
             </w:pPr>
@@ -4511,7 +4461,6 @@
                 <w:rFonts w:ascii="Calibri" w:hAnsi="Calibri" w:cs="Calibri"/>
                 <w:color w:val="000000"/>
                 <w:sz w:val="22"/>
-                <w:szCs w:val="22"/>
                 <w:lang w:val="es-UY" w:eastAsia="es-UY"/>
               </w:rPr>
             </w:pPr>
@@ -4552,7 +4501,6 @@
                 <w:rFonts w:ascii="Calibri" w:hAnsi="Calibri" w:cs="Calibri"/>
                 <w:color w:val="000000"/>
                 <w:sz w:val="22"/>
-                <w:szCs w:val="22"/>
                 <w:lang w:val="es-UY" w:eastAsia="es-UY"/>
               </w:rPr>
             </w:pPr>
@@ -4589,7 +4537,6 @@
                 <w:rFonts w:ascii="Calibri" w:hAnsi="Calibri" w:cs="Calibri"/>
                 <w:color w:val="000000"/>
                 <w:sz w:val="22"/>
-                <w:szCs w:val="22"/>
                 <w:lang w:val="es-UY" w:eastAsia="es-UY"/>
               </w:rPr>
             </w:pPr>
@@ -4630,7 +4577,6 @@
                 <w:rFonts w:ascii="Calibri" w:hAnsi="Calibri" w:cs="Calibri"/>
                 <w:color w:val="000000"/>
                 <w:sz w:val="22"/>
-                <w:szCs w:val="22"/>
                 <w:lang w:val="es-UY" w:eastAsia="es-UY"/>
               </w:rPr>
             </w:pPr>
@@ -4667,7 +4613,6 @@
                 <w:rFonts w:ascii="Calibri" w:hAnsi="Calibri" w:cs="Calibri"/>
                 <w:color w:val="000000"/>
                 <w:sz w:val="22"/>
-                <w:szCs w:val="22"/>
                 <w:lang w:val="es-UY" w:eastAsia="es-UY"/>
               </w:rPr>
             </w:pPr>
@@ -4708,7 +4653,6 @@
                 <w:rFonts w:ascii="Calibri" w:hAnsi="Calibri" w:cs="Calibri"/>
                 <w:color w:val="000000"/>
                 <w:sz w:val="22"/>
-                <w:szCs w:val="22"/>
                 <w:lang w:val="es-UY" w:eastAsia="es-UY"/>
               </w:rPr>
             </w:pPr>
@@ -4745,7 +4689,6 @@
                 <w:rFonts w:ascii="Calibri" w:hAnsi="Calibri" w:cs="Calibri"/>
                 <w:color w:val="000000"/>
                 <w:sz w:val="22"/>
-                <w:szCs w:val="22"/>
                 <w:lang w:val="es-UY" w:eastAsia="es-UY"/>
               </w:rPr>
             </w:pPr>
@@ -4786,7 +4729,6 @@
                 <w:rFonts w:ascii="Calibri" w:hAnsi="Calibri" w:cs="Calibri"/>
                 <w:color w:val="000000"/>
                 <w:sz w:val="22"/>
-                <w:szCs w:val="22"/>
                 <w:lang w:val="es-UY" w:eastAsia="es-UY"/>
               </w:rPr>
             </w:pPr>
@@ -4823,7 +4765,6 @@
                 <w:rFonts w:ascii="Calibri" w:hAnsi="Calibri" w:cs="Calibri"/>
                 <w:color w:val="000000"/>
                 <w:sz w:val="22"/>
-                <w:szCs w:val="22"/>
                 <w:lang w:val="es-UY" w:eastAsia="es-UY"/>
               </w:rPr>
             </w:pPr>
@@ -4851,6 +4792,10 @@
         <w:pStyle w:val="MTemaNormal"/>
       </w:pPr>
       <w:r>
+        <w:rPr>
+          <w:noProof/>
+          <w:lang w:val="es-UY" w:eastAsia="es-UY"/>
+        </w:rPr>
         <w:lastRenderedPageBreak/>
         <w:drawing>
           <wp:inline distT="0" distB="0" distL="0" distR="0">
@@ -4910,7 +4855,6 @@
                 <w:rFonts w:ascii="Calibri" w:hAnsi="Calibri" w:cs="Calibri"/>
                 <w:color w:val="000000"/>
                 <w:sz w:val="22"/>
-                <w:szCs w:val="22"/>
                 <w:lang w:val="es-UY" w:eastAsia="es-UY"/>
               </w:rPr>
             </w:pPr>
@@ -4946,7 +4890,6 @@
                 <w:rFonts w:ascii="Calibri" w:hAnsi="Calibri" w:cs="Calibri"/>
                 <w:color w:val="000000"/>
                 <w:sz w:val="22"/>
-                <w:szCs w:val="22"/>
                 <w:lang w:val="es-UY" w:eastAsia="es-UY"/>
               </w:rPr>
             </w:pPr>
@@ -4987,7 +4930,6 @@
                 <w:rFonts w:ascii="Calibri" w:hAnsi="Calibri" w:cs="Calibri"/>
                 <w:color w:val="000000"/>
                 <w:sz w:val="22"/>
-                <w:szCs w:val="22"/>
                 <w:lang w:val="es-UY" w:eastAsia="es-UY"/>
               </w:rPr>
             </w:pPr>
@@ -5024,7 +4966,6 @@
                 <w:rFonts w:ascii="Calibri" w:hAnsi="Calibri" w:cs="Calibri"/>
                 <w:color w:val="000000"/>
                 <w:sz w:val="22"/>
-                <w:szCs w:val="22"/>
                 <w:lang w:val="es-UY" w:eastAsia="es-UY"/>
               </w:rPr>
             </w:pPr>
@@ -5065,7 +5006,6 @@
                 <w:rFonts w:ascii="Calibri" w:hAnsi="Calibri" w:cs="Calibri"/>
                 <w:color w:val="000000"/>
                 <w:sz w:val="22"/>
-                <w:szCs w:val="22"/>
                 <w:lang w:val="es-UY" w:eastAsia="es-UY"/>
               </w:rPr>
             </w:pPr>
@@ -5102,7 +5042,6 @@
                 <w:rFonts w:ascii="Calibri" w:hAnsi="Calibri" w:cs="Calibri"/>
                 <w:color w:val="000000"/>
                 <w:sz w:val="22"/>
-                <w:szCs w:val="22"/>
                 <w:lang w:val="es-UY" w:eastAsia="es-UY"/>
               </w:rPr>
             </w:pPr>
@@ -5143,7 +5082,6 @@
                 <w:rFonts w:ascii="Calibri" w:hAnsi="Calibri" w:cs="Calibri"/>
                 <w:color w:val="000000"/>
                 <w:sz w:val="22"/>
-                <w:szCs w:val="22"/>
                 <w:lang w:val="es-UY" w:eastAsia="es-UY"/>
               </w:rPr>
             </w:pPr>
@@ -5180,7 +5118,6 @@
                 <w:rFonts w:ascii="Calibri" w:hAnsi="Calibri" w:cs="Calibri"/>
                 <w:color w:val="000000"/>
                 <w:sz w:val="22"/>
-                <w:szCs w:val="22"/>
                 <w:lang w:val="es-UY" w:eastAsia="es-UY"/>
               </w:rPr>
             </w:pPr>
@@ -5221,7 +5158,6 @@
                 <w:rFonts w:ascii="Calibri" w:hAnsi="Calibri" w:cs="Calibri"/>
                 <w:color w:val="000000"/>
                 <w:sz w:val="22"/>
-                <w:szCs w:val="22"/>
                 <w:lang w:val="es-UY" w:eastAsia="es-UY"/>
               </w:rPr>
             </w:pPr>
@@ -5258,7 +5194,6 @@
                 <w:rFonts w:ascii="Calibri" w:hAnsi="Calibri" w:cs="Calibri"/>
                 <w:color w:val="000000"/>
                 <w:sz w:val="22"/>
-                <w:szCs w:val="22"/>
                 <w:lang w:val="es-UY" w:eastAsia="es-UY"/>
               </w:rPr>
             </w:pPr>
@@ -5299,7 +5234,6 @@
                 <w:rFonts w:ascii="Calibri" w:hAnsi="Calibri" w:cs="Calibri"/>
                 <w:color w:val="000000"/>
                 <w:sz w:val="22"/>
-                <w:szCs w:val="22"/>
                 <w:lang w:val="es-UY" w:eastAsia="es-UY"/>
               </w:rPr>
             </w:pPr>
@@ -5336,7 +5270,6 @@
                 <w:rFonts w:ascii="Calibri" w:hAnsi="Calibri" w:cs="Calibri"/>
                 <w:color w:val="000000"/>
                 <w:sz w:val="22"/>
-                <w:szCs w:val="22"/>
                 <w:lang w:val="es-UY" w:eastAsia="es-UY"/>
               </w:rPr>
             </w:pPr>
@@ -5377,7 +5310,6 @@
                 <w:rFonts w:ascii="Calibri" w:hAnsi="Calibri" w:cs="Calibri"/>
                 <w:color w:val="000000"/>
                 <w:sz w:val="22"/>
-                <w:szCs w:val="22"/>
                 <w:lang w:val="es-UY" w:eastAsia="es-UY"/>
               </w:rPr>
             </w:pPr>
@@ -5414,7 +5346,6 @@
                 <w:rFonts w:ascii="Calibri" w:hAnsi="Calibri" w:cs="Calibri"/>
                 <w:color w:val="000000"/>
                 <w:sz w:val="22"/>
-                <w:szCs w:val="22"/>
                 <w:lang w:val="es-UY" w:eastAsia="es-UY"/>
               </w:rPr>
             </w:pPr>
@@ -5455,7 +5386,6 @@
                 <w:rFonts w:ascii="Calibri" w:hAnsi="Calibri" w:cs="Calibri"/>
                 <w:color w:val="000000"/>
                 <w:sz w:val="22"/>
-                <w:szCs w:val="22"/>
                 <w:lang w:val="es-UY" w:eastAsia="es-UY"/>
               </w:rPr>
             </w:pPr>
@@ -5492,7 +5422,6 @@
                 <w:rFonts w:ascii="Calibri" w:hAnsi="Calibri" w:cs="Calibri"/>
                 <w:color w:val="000000"/>
                 <w:sz w:val="22"/>
-                <w:szCs w:val="22"/>
                 <w:lang w:val="es-UY" w:eastAsia="es-UY"/>
               </w:rPr>
             </w:pPr>
@@ -5533,7 +5462,6 @@
                 <w:rFonts w:ascii="Calibri" w:hAnsi="Calibri" w:cs="Calibri"/>
                 <w:color w:val="000000"/>
                 <w:sz w:val="22"/>
-                <w:szCs w:val="22"/>
                 <w:lang w:val="es-UY" w:eastAsia="es-UY"/>
               </w:rPr>
             </w:pPr>
@@ -5570,7 +5498,6 @@
                 <w:rFonts w:ascii="Calibri" w:hAnsi="Calibri" w:cs="Calibri"/>
                 <w:color w:val="000000"/>
                 <w:sz w:val="22"/>
-                <w:szCs w:val="22"/>
                 <w:lang w:val="es-UY" w:eastAsia="es-UY"/>
               </w:rPr>
             </w:pPr>
@@ -5611,7 +5538,6 @@
                 <w:rFonts w:ascii="Calibri" w:hAnsi="Calibri" w:cs="Calibri"/>
                 <w:color w:val="000000"/>
                 <w:sz w:val="22"/>
-                <w:szCs w:val="22"/>
                 <w:lang w:val="es-UY" w:eastAsia="es-UY"/>
               </w:rPr>
             </w:pPr>
@@ -5648,7 +5574,6 @@
                 <w:rFonts w:ascii="Calibri" w:hAnsi="Calibri" w:cs="Calibri"/>
                 <w:color w:val="000000"/>
                 <w:sz w:val="22"/>
-                <w:szCs w:val="22"/>
                 <w:lang w:val="es-UY" w:eastAsia="es-UY"/>
               </w:rPr>
             </w:pPr>
@@ -5689,7 +5614,6 @@
                 <w:rFonts w:ascii="Calibri" w:hAnsi="Calibri" w:cs="Calibri"/>
                 <w:color w:val="000000"/>
                 <w:sz w:val="22"/>
-                <w:szCs w:val="22"/>
                 <w:lang w:val="es-UY" w:eastAsia="es-UY"/>
               </w:rPr>
             </w:pPr>
@@ -5726,7 +5650,6 @@
                 <w:rFonts w:ascii="Calibri" w:hAnsi="Calibri" w:cs="Calibri"/>
                 <w:color w:val="000000"/>
                 <w:sz w:val="22"/>
-                <w:szCs w:val="22"/>
                 <w:lang w:val="es-UY" w:eastAsia="es-UY"/>
               </w:rPr>
             </w:pPr>
@@ -5754,6 +5677,10 @@
         <w:pStyle w:val="MTemaNormal"/>
       </w:pPr>
       <w:r>
+        <w:rPr>
+          <w:noProof/>
+          <w:lang w:val="es-UY" w:eastAsia="es-UY"/>
+        </w:rPr>
         <w:drawing>
           <wp:inline distT="0" distB="0" distL="0" distR="0">
             <wp:extent cx="4857750" cy="2962275"/>
@@ -5826,7 +5753,6 @@
                 <w:rFonts w:ascii="Calibri" w:hAnsi="Calibri" w:cs="Calibri"/>
                 <w:color w:val="000000"/>
                 <w:sz w:val="22"/>
-                <w:szCs w:val="22"/>
                 <w:lang w:val="es-UY" w:eastAsia="es-UY"/>
               </w:rPr>
             </w:pPr>
@@ -5866,7 +5792,6 @@
                 <w:rFonts w:ascii="Calibri" w:hAnsi="Calibri" w:cs="Calibri"/>
                 <w:color w:val="000000"/>
                 <w:sz w:val="22"/>
-                <w:szCs w:val="22"/>
                 <w:lang w:val="es-UY" w:eastAsia="es-UY"/>
               </w:rPr>
             </w:pPr>
@@ -5902,7 +5827,6 @@
                 <w:rFonts w:ascii="Calibri" w:hAnsi="Calibri" w:cs="Calibri"/>
                 <w:color w:val="000000"/>
                 <w:sz w:val="22"/>
-                <w:szCs w:val="22"/>
                 <w:lang w:val="es-UY" w:eastAsia="es-UY"/>
               </w:rPr>
             </w:pPr>
@@ -5943,7 +5867,6 @@
                 <w:rFonts w:ascii="Calibri" w:hAnsi="Calibri" w:cs="Calibri"/>
                 <w:color w:val="000000"/>
                 <w:sz w:val="22"/>
-                <w:szCs w:val="22"/>
                 <w:lang w:val="es-UY" w:eastAsia="es-UY"/>
               </w:rPr>
             </w:pPr>
@@ -5979,7 +5902,6 @@
                 <w:rFonts w:ascii="Calibri" w:hAnsi="Calibri" w:cs="Calibri"/>
                 <w:color w:val="000000"/>
                 <w:sz w:val="22"/>
-                <w:szCs w:val="22"/>
                 <w:lang w:val="es-UY" w:eastAsia="es-UY"/>
               </w:rPr>
             </w:pPr>
@@ -6015,7 +5937,6 @@
                 <w:rFonts w:ascii="Calibri" w:hAnsi="Calibri" w:cs="Calibri"/>
                 <w:color w:val="000000"/>
                 <w:sz w:val="22"/>
-                <w:szCs w:val="22"/>
                 <w:lang w:val="es-UY" w:eastAsia="es-UY"/>
               </w:rPr>
             </w:pPr>
@@ -6056,7 +5977,6 @@
                 <w:rFonts w:ascii="Calibri" w:hAnsi="Calibri" w:cs="Calibri"/>
                 <w:color w:val="000000"/>
                 <w:sz w:val="22"/>
-                <w:szCs w:val="22"/>
                 <w:lang w:val="es-UY" w:eastAsia="es-UY"/>
               </w:rPr>
             </w:pPr>
@@ -6093,7 +6013,6 @@
                 <w:rFonts w:ascii="Calibri" w:hAnsi="Calibri" w:cs="Calibri"/>
                 <w:color w:val="000000"/>
                 <w:sz w:val="22"/>
-                <w:szCs w:val="22"/>
                 <w:lang w:val="es-UY" w:eastAsia="es-UY"/>
               </w:rPr>
             </w:pPr>
@@ -6130,7 +6049,6 @@
                 <w:rFonts w:ascii="Calibri" w:hAnsi="Calibri" w:cs="Calibri"/>
                 <w:color w:val="000000"/>
                 <w:sz w:val="22"/>
-                <w:szCs w:val="22"/>
                 <w:lang w:val="es-UY" w:eastAsia="es-UY"/>
               </w:rPr>
             </w:pPr>
@@ -6171,7 +6089,6 @@
                 <w:rFonts w:ascii="Calibri" w:hAnsi="Calibri" w:cs="Calibri"/>
                 <w:color w:val="000000"/>
                 <w:sz w:val="22"/>
-                <w:szCs w:val="22"/>
                 <w:lang w:val="es-UY" w:eastAsia="es-UY"/>
               </w:rPr>
             </w:pPr>
@@ -6208,7 +6125,6 @@
                 <w:rFonts w:ascii="Calibri" w:hAnsi="Calibri" w:cs="Calibri"/>
                 <w:color w:val="000000"/>
                 <w:sz w:val="22"/>
-                <w:szCs w:val="22"/>
                 <w:lang w:val="es-UY" w:eastAsia="es-UY"/>
               </w:rPr>
             </w:pPr>
@@ -6245,7 +6161,6 @@
                 <w:rFonts w:ascii="Calibri" w:hAnsi="Calibri" w:cs="Calibri"/>
                 <w:color w:val="000000"/>
                 <w:sz w:val="22"/>
-                <w:szCs w:val="22"/>
                 <w:lang w:val="es-UY" w:eastAsia="es-UY"/>
               </w:rPr>
             </w:pPr>
@@ -6286,7 +6201,6 @@
                 <w:rFonts w:ascii="Calibri" w:hAnsi="Calibri" w:cs="Calibri"/>
                 <w:color w:val="000000"/>
                 <w:sz w:val="22"/>
-                <w:szCs w:val="22"/>
                 <w:lang w:val="es-UY" w:eastAsia="es-UY"/>
               </w:rPr>
             </w:pPr>
@@ -6323,7 +6237,6 @@
                 <w:rFonts w:ascii="Calibri" w:hAnsi="Calibri" w:cs="Calibri"/>
                 <w:color w:val="000000"/>
                 <w:sz w:val="22"/>
-                <w:szCs w:val="22"/>
                 <w:lang w:val="es-UY" w:eastAsia="es-UY"/>
               </w:rPr>
             </w:pPr>
@@ -6360,7 +6273,6 @@
                 <w:rFonts w:ascii="Calibri" w:hAnsi="Calibri" w:cs="Calibri"/>
                 <w:color w:val="000000"/>
                 <w:sz w:val="22"/>
-                <w:szCs w:val="22"/>
                 <w:lang w:val="es-UY" w:eastAsia="es-UY"/>
               </w:rPr>
             </w:pPr>
@@ -6401,7 +6313,6 @@
                 <w:rFonts w:ascii="Calibri" w:hAnsi="Calibri" w:cs="Calibri"/>
                 <w:color w:val="000000"/>
                 <w:sz w:val="22"/>
-                <w:szCs w:val="22"/>
                 <w:lang w:val="es-UY" w:eastAsia="es-UY"/>
               </w:rPr>
             </w:pPr>
@@ -6438,7 +6349,6 @@
                 <w:rFonts w:ascii="Calibri" w:hAnsi="Calibri" w:cs="Calibri"/>
                 <w:color w:val="000000"/>
                 <w:sz w:val="22"/>
-                <w:szCs w:val="22"/>
                 <w:lang w:val="es-UY" w:eastAsia="es-UY"/>
               </w:rPr>
             </w:pPr>
@@ -6475,7 +6385,6 @@
                 <w:rFonts w:ascii="Calibri" w:hAnsi="Calibri" w:cs="Calibri"/>
                 <w:color w:val="000000"/>
                 <w:sz w:val="22"/>
-                <w:szCs w:val="22"/>
                 <w:lang w:val="es-UY" w:eastAsia="es-UY"/>
               </w:rPr>
             </w:pPr>
@@ -6516,7 +6425,6 @@
                 <w:rFonts w:ascii="Calibri" w:hAnsi="Calibri" w:cs="Calibri"/>
                 <w:color w:val="000000"/>
                 <w:sz w:val="22"/>
-                <w:szCs w:val="22"/>
                 <w:lang w:val="es-UY" w:eastAsia="es-UY"/>
               </w:rPr>
             </w:pPr>
@@ -6553,7 +6461,6 @@
                 <w:rFonts w:ascii="Calibri" w:hAnsi="Calibri" w:cs="Calibri"/>
                 <w:color w:val="000000"/>
                 <w:sz w:val="22"/>
-                <w:szCs w:val="22"/>
                 <w:lang w:val="es-UY" w:eastAsia="es-UY"/>
               </w:rPr>
             </w:pPr>
@@ -6590,7 +6497,6 @@
                 <w:rFonts w:ascii="Calibri" w:hAnsi="Calibri" w:cs="Calibri"/>
                 <w:color w:val="000000"/>
                 <w:sz w:val="22"/>
-                <w:szCs w:val="22"/>
                 <w:lang w:val="es-UY" w:eastAsia="es-UY"/>
               </w:rPr>
             </w:pPr>
@@ -6631,7 +6537,6 @@
                 <w:rFonts w:ascii="Calibri" w:hAnsi="Calibri" w:cs="Calibri"/>
                 <w:color w:val="000000"/>
                 <w:sz w:val="22"/>
-                <w:szCs w:val="22"/>
                 <w:lang w:val="es-UY" w:eastAsia="es-UY"/>
               </w:rPr>
             </w:pPr>
@@ -6668,7 +6573,6 @@
                 <w:rFonts w:ascii="Calibri" w:hAnsi="Calibri" w:cs="Calibri"/>
                 <w:color w:val="000000"/>
                 <w:sz w:val="22"/>
-                <w:szCs w:val="22"/>
                 <w:lang w:val="es-UY" w:eastAsia="es-UY"/>
               </w:rPr>
             </w:pPr>
@@ -6705,7 +6609,6 @@
                 <w:rFonts w:ascii="Calibri" w:hAnsi="Calibri" w:cs="Calibri"/>
                 <w:color w:val="000000"/>
                 <w:sz w:val="22"/>
-                <w:szCs w:val="22"/>
                 <w:lang w:val="es-UY" w:eastAsia="es-UY"/>
               </w:rPr>
             </w:pPr>
@@ -6746,7 +6649,6 @@
                 <w:rFonts w:ascii="Calibri" w:hAnsi="Calibri" w:cs="Calibri"/>
                 <w:color w:val="000000"/>
                 <w:sz w:val="22"/>
-                <w:szCs w:val="22"/>
                 <w:lang w:val="es-UY" w:eastAsia="es-UY"/>
               </w:rPr>
             </w:pPr>
@@ -6783,7 +6685,6 @@
                 <w:rFonts w:ascii="Calibri" w:hAnsi="Calibri" w:cs="Calibri"/>
                 <w:color w:val="000000"/>
                 <w:sz w:val="22"/>
-                <w:szCs w:val="22"/>
                 <w:lang w:val="es-UY" w:eastAsia="es-UY"/>
               </w:rPr>
             </w:pPr>
@@ -6820,7 +6721,6 @@
                 <w:rFonts w:ascii="Calibri" w:hAnsi="Calibri" w:cs="Calibri"/>
                 <w:color w:val="000000"/>
                 <w:sz w:val="22"/>
-                <w:szCs w:val="22"/>
                 <w:lang w:val="es-UY" w:eastAsia="es-UY"/>
               </w:rPr>
             </w:pPr>
@@ -6861,7 +6761,6 @@
                 <w:rFonts w:ascii="Calibri" w:hAnsi="Calibri" w:cs="Calibri"/>
                 <w:color w:val="000000"/>
                 <w:sz w:val="22"/>
-                <w:szCs w:val="22"/>
                 <w:lang w:val="es-UY" w:eastAsia="es-UY"/>
               </w:rPr>
             </w:pPr>
@@ -6898,7 +6797,6 @@
                 <w:rFonts w:ascii="Calibri" w:hAnsi="Calibri" w:cs="Calibri"/>
                 <w:color w:val="000000"/>
                 <w:sz w:val="22"/>
-                <w:szCs w:val="22"/>
                 <w:lang w:val="es-UY" w:eastAsia="es-UY"/>
               </w:rPr>
             </w:pPr>
@@ -6935,7 +6833,6 @@
                 <w:rFonts w:ascii="Calibri" w:hAnsi="Calibri" w:cs="Calibri"/>
                 <w:color w:val="000000"/>
                 <w:sz w:val="22"/>
-                <w:szCs w:val="22"/>
                 <w:lang w:val="es-UY" w:eastAsia="es-UY"/>
               </w:rPr>
             </w:pPr>
@@ -6976,7 +6873,6 @@
                 <w:rFonts w:ascii="Calibri" w:hAnsi="Calibri" w:cs="Calibri"/>
                 <w:color w:val="000000"/>
                 <w:sz w:val="22"/>
-                <w:szCs w:val="22"/>
                 <w:lang w:val="es-UY" w:eastAsia="es-UY"/>
               </w:rPr>
             </w:pPr>
@@ -7013,7 +6909,6 @@
                 <w:rFonts w:ascii="Calibri" w:hAnsi="Calibri" w:cs="Calibri"/>
                 <w:color w:val="000000"/>
                 <w:sz w:val="22"/>
-                <w:szCs w:val="22"/>
                 <w:lang w:val="es-UY" w:eastAsia="es-UY"/>
               </w:rPr>
             </w:pPr>
@@ -7050,7 +6945,6 @@
                 <w:rFonts w:ascii="Calibri" w:hAnsi="Calibri" w:cs="Calibri"/>
                 <w:color w:val="000000"/>
                 <w:sz w:val="22"/>
-                <w:szCs w:val="22"/>
                 <w:lang w:val="es-UY" w:eastAsia="es-UY"/>
               </w:rPr>
             </w:pPr>
@@ -7091,7 +6985,6 @@
                 <w:rFonts w:ascii="Calibri" w:hAnsi="Calibri" w:cs="Calibri"/>
                 <w:color w:val="000000"/>
                 <w:sz w:val="22"/>
-                <w:szCs w:val="22"/>
                 <w:lang w:val="es-UY" w:eastAsia="es-UY"/>
               </w:rPr>
             </w:pPr>
@@ -7128,7 +7021,6 @@
                 <w:rFonts w:ascii="Calibri" w:hAnsi="Calibri" w:cs="Calibri"/>
                 <w:color w:val="000000"/>
                 <w:sz w:val="22"/>
-                <w:szCs w:val="22"/>
                 <w:lang w:val="es-UY" w:eastAsia="es-UY"/>
               </w:rPr>
             </w:pPr>
@@ -7165,7 +7057,6 @@
                 <w:rFonts w:ascii="Calibri" w:hAnsi="Calibri" w:cs="Calibri"/>
                 <w:color w:val="000000"/>
                 <w:sz w:val="22"/>
-                <w:szCs w:val="22"/>
                 <w:lang w:val="es-UY" w:eastAsia="es-UY"/>
               </w:rPr>
             </w:pPr>
@@ -7206,7 +7097,6 @@
                 <w:rFonts w:ascii="Calibri" w:hAnsi="Calibri" w:cs="Calibri"/>
                 <w:color w:val="000000"/>
                 <w:sz w:val="22"/>
-                <w:szCs w:val="22"/>
                 <w:lang w:val="es-UY" w:eastAsia="es-UY"/>
               </w:rPr>
             </w:pPr>
@@ -7243,7 +7133,6 @@
                 <w:rFonts w:ascii="Calibri" w:hAnsi="Calibri" w:cs="Calibri"/>
                 <w:color w:val="000000"/>
                 <w:sz w:val="22"/>
-                <w:szCs w:val="22"/>
                 <w:lang w:val="es-UY" w:eastAsia="es-UY"/>
               </w:rPr>
             </w:pPr>
@@ -7280,7 +7169,6 @@
                 <w:rFonts w:ascii="Calibri" w:hAnsi="Calibri" w:cs="Calibri"/>
                 <w:color w:val="000000"/>
                 <w:sz w:val="22"/>
-                <w:szCs w:val="22"/>
                 <w:lang w:val="es-UY" w:eastAsia="es-UY"/>
               </w:rPr>
             </w:pPr>
@@ -7321,7 +7209,6 @@
                 <w:rFonts w:ascii="Calibri" w:hAnsi="Calibri" w:cs="Calibri"/>
                 <w:color w:val="000000"/>
                 <w:sz w:val="22"/>
-                <w:szCs w:val="22"/>
                 <w:lang w:val="es-UY" w:eastAsia="es-UY"/>
               </w:rPr>
             </w:pPr>
@@ -7358,7 +7245,6 @@
                 <w:rFonts w:ascii="Calibri" w:hAnsi="Calibri" w:cs="Calibri"/>
                 <w:color w:val="000000"/>
                 <w:sz w:val="22"/>
-                <w:szCs w:val="22"/>
                 <w:lang w:val="es-UY" w:eastAsia="es-UY"/>
               </w:rPr>
             </w:pPr>
@@ -7395,7 +7281,6 @@
                 <w:rFonts w:ascii="Calibri" w:hAnsi="Calibri" w:cs="Calibri"/>
                 <w:color w:val="000000"/>
                 <w:sz w:val="22"/>
-                <w:szCs w:val="22"/>
                 <w:lang w:val="es-UY" w:eastAsia="es-UY"/>
               </w:rPr>
             </w:pPr>
@@ -7439,7 +7324,9 @@
           <w:rFonts w:ascii="Verdana" w:hAnsi="Verdana" w:cs="Arial"/>
           <w:b/>
           <w:bCs/>
+          <w:noProof/>
           <w:sz w:val="22"/>
+          <w:lang w:val="es-UY" w:eastAsia="es-UY"/>
         </w:rPr>
         <w:drawing>
           <wp:inline distT="0" distB="0" distL="0" distR="0">
@@ -7495,7 +7382,6 @@
                 <w:rFonts w:ascii="Calibri" w:hAnsi="Calibri" w:cs="Calibri"/>
                 <w:color w:val="000000"/>
                 <w:sz w:val="22"/>
-                <w:szCs w:val="22"/>
                 <w:lang w:val="es-UY" w:eastAsia="es-UY"/>
               </w:rPr>
             </w:pPr>
@@ -7531,7 +7417,6 @@
                 <w:rFonts w:ascii="Calibri" w:hAnsi="Calibri" w:cs="Calibri"/>
                 <w:color w:val="000000"/>
                 <w:sz w:val="22"/>
-                <w:szCs w:val="22"/>
                 <w:lang w:val="es-UY" w:eastAsia="es-UY"/>
               </w:rPr>
             </w:pPr>
@@ -7567,7 +7452,6 @@
                 <w:rFonts w:ascii="Calibri" w:hAnsi="Calibri" w:cs="Calibri"/>
                 <w:color w:val="000000"/>
                 <w:sz w:val="22"/>
-                <w:szCs w:val="22"/>
                 <w:lang w:val="es-UY" w:eastAsia="es-UY"/>
               </w:rPr>
             </w:pPr>
@@ -7608,7 +7492,6 @@
                 <w:rFonts w:ascii="Calibri" w:hAnsi="Calibri" w:cs="Calibri"/>
                 <w:color w:val="000000"/>
                 <w:sz w:val="22"/>
-                <w:szCs w:val="22"/>
                 <w:lang w:val="es-UY" w:eastAsia="es-UY"/>
               </w:rPr>
             </w:pPr>
@@ -7644,7 +7527,6 @@
                 <w:rFonts w:ascii="Calibri" w:hAnsi="Calibri" w:cs="Calibri"/>
                 <w:color w:val="000000"/>
                 <w:sz w:val="22"/>
-                <w:szCs w:val="22"/>
                 <w:lang w:val="es-UY" w:eastAsia="es-UY"/>
               </w:rPr>
             </w:pPr>
@@ -7680,7 +7562,6 @@
                 <w:rFonts w:ascii="Calibri" w:hAnsi="Calibri" w:cs="Calibri"/>
                 <w:color w:val="000000"/>
                 <w:sz w:val="22"/>
-                <w:szCs w:val="22"/>
                 <w:lang w:val="es-UY" w:eastAsia="es-UY"/>
               </w:rPr>
             </w:pPr>
@@ -7721,7 +7602,6 @@
                 <w:rFonts w:ascii="Calibri" w:hAnsi="Calibri" w:cs="Calibri"/>
                 <w:color w:val="000000"/>
                 <w:sz w:val="22"/>
-                <w:szCs w:val="22"/>
                 <w:lang w:val="es-UY" w:eastAsia="es-UY"/>
               </w:rPr>
             </w:pPr>
@@ -7758,7 +7638,6 @@
                 <w:rFonts w:ascii="Calibri" w:hAnsi="Calibri" w:cs="Calibri"/>
                 <w:color w:val="000000"/>
                 <w:sz w:val="22"/>
-                <w:szCs w:val="22"/>
                 <w:lang w:val="es-UY" w:eastAsia="es-UY"/>
               </w:rPr>
             </w:pPr>
@@ -7795,7 +7674,6 @@
                 <w:rFonts w:ascii="Calibri" w:hAnsi="Calibri" w:cs="Calibri"/>
                 <w:color w:val="000000"/>
                 <w:sz w:val="22"/>
-                <w:szCs w:val="22"/>
                 <w:lang w:val="es-UY" w:eastAsia="es-UY"/>
               </w:rPr>
             </w:pPr>
@@ -7836,7 +7714,6 @@
                 <w:rFonts w:ascii="Calibri" w:hAnsi="Calibri" w:cs="Calibri"/>
                 <w:color w:val="000000"/>
                 <w:sz w:val="22"/>
-                <w:szCs w:val="22"/>
                 <w:lang w:val="es-UY" w:eastAsia="es-UY"/>
               </w:rPr>
             </w:pPr>
@@ -7873,7 +7750,6 @@
                 <w:rFonts w:ascii="Calibri" w:hAnsi="Calibri" w:cs="Calibri"/>
                 <w:color w:val="000000"/>
                 <w:sz w:val="22"/>
-                <w:szCs w:val="22"/>
                 <w:lang w:val="es-UY" w:eastAsia="es-UY"/>
               </w:rPr>
             </w:pPr>
@@ -7910,7 +7786,6 @@
                 <w:rFonts w:ascii="Calibri" w:hAnsi="Calibri" w:cs="Calibri"/>
                 <w:color w:val="000000"/>
                 <w:sz w:val="22"/>
-                <w:szCs w:val="22"/>
                 <w:lang w:val="es-UY" w:eastAsia="es-UY"/>
               </w:rPr>
             </w:pPr>
@@ -7951,7 +7826,6 @@
                 <w:rFonts w:ascii="Calibri" w:hAnsi="Calibri" w:cs="Calibri"/>
                 <w:color w:val="000000"/>
                 <w:sz w:val="22"/>
-                <w:szCs w:val="22"/>
                 <w:lang w:val="es-UY" w:eastAsia="es-UY"/>
               </w:rPr>
             </w:pPr>
@@ -7988,7 +7862,6 @@
                 <w:rFonts w:ascii="Calibri" w:hAnsi="Calibri" w:cs="Calibri"/>
                 <w:color w:val="000000"/>
                 <w:sz w:val="22"/>
-                <w:szCs w:val="22"/>
                 <w:lang w:val="es-UY" w:eastAsia="es-UY"/>
               </w:rPr>
             </w:pPr>
@@ -8025,7 +7898,6 @@
                 <w:rFonts w:ascii="Calibri" w:hAnsi="Calibri" w:cs="Calibri"/>
                 <w:color w:val="000000"/>
                 <w:sz w:val="22"/>
-                <w:szCs w:val="22"/>
                 <w:lang w:val="es-UY" w:eastAsia="es-UY"/>
               </w:rPr>
             </w:pPr>
@@ -8066,7 +7938,6 @@
                 <w:rFonts w:ascii="Calibri" w:hAnsi="Calibri" w:cs="Calibri"/>
                 <w:color w:val="000000"/>
                 <w:sz w:val="22"/>
-                <w:szCs w:val="22"/>
                 <w:lang w:val="es-UY" w:eastAsia="es-UY"/>
               </w:rPr>
             </w:pPr>
@@ -8103,7 +7974,6 @@
                 <w:rFonts w:ascii="Calibri" w:hAnsi="Calibri" w:cs="Calibri"/>
                 <w:color w:val="000000"/>
                 <w:sz w:val="22"/>
-                <w:szCs w:val="22"/>
                 <w:lang w:val="es-UY" w:eastAsia="es-UY"/>
               </w:rPr>
             </w:pPr>
@@ -8140,7 +8010,6 @@
                 <w:rFonts w:ascii="Calibri" w:hAnsi="Calibri" w:cs="Calibri"/>
                 <w:color w:val="000000"/>
                 <w:sz w:val="22"/>
-                <w:szCs w:val="22"/>
                 <w:lang w:val="es-UY" w:eastAsia="es-UY"/>
               </w:rPr>
             </w:pPr>
@@ -8181,7 +8050,6 @@
                 <w:rFonts w:ascii="Calibri" w:hAnsi="Calibri" w:cs="Calibri"/>
                 <w:color w:val="000000"/>
                 <w:sz w:val="22"/>
-                <w:szCs w:val="22"/>
                 <w:lang w:val="es-UY" w:eastAsia="es-UY"/>
               </w:rPr>
             </w:pPr>
@@ -8218,7 +8086,6 @@
                 <w:rFonts w:ascii="Calibri" w:hAnsi="Calibri" w:cs="Calibri"/>
                 <w:color w:val="000000"/>
                 <w:sz w:val="22"/>
-                <w:szCs w:val="22"/>
                 <w:lang w:val="es-UY" w:eastAsia="es-UY"/>
               </w:rPr>
             </w:pPr>
@@ -8255,7 +8122,6 @@
                 <w:rFonts w:ascii="Calibri" w:hAnsi="Calibri" w:cs="Calibri"/>
                 <w:color w:val="000000"/>
                 <w:sz w:val="22"/>
-                <w:szCs w:val="22"/>
                 <w:lang w:val="es-UY" w:eastAsia="es-UY"/>
               </w:rPr>
             </w:pPr>
@@ -8296,7 +8162,6 @@
                 <w:rFonts w:ascii="Calibri" w:hAnsi="Calibri" w:cs="Calibri"/>
                 <w:color w:val="000000"/>
                 <w:sz w:val="22"/>
-                <w:szCs w:val="22"/>
                 <w:lang w:val="es-UY" w:eastAsia="es-UY"/>
               </w:rPr>
             </w:pPr>
@@ -8333,7 +8198,6 @@
                 <w:rFonts w:ascii="Calibri" w:hAnsi="Calibri" w:cs="Calibri"/>
                 <w:color w:val="000000"/>
                 <w:sz w:val="22"/>
-                <w:szCs w:val="22"/>
                 <w:lang w:val="es-UY" w:eastAsia="es-UY"/>
               </w:rPr>
             </w:pPr>
@@ -8370,7 +8234,6 @@
                 <w:rFonts w:ascii="Calibri" w:hAnsi="Calibri" w:cs="Calibri"/>
                 <w:color w:val="000000"/>
                 <w:sz w:val="22"/>
-                <w:szCs w:val="22"/>
                 <w:lang w:val="es-UY" w:eastAsia="es-UY"/>
               </w:rPr>
             </w:pPr>
@@ -8411,7 +8274,6 @@
                 <w:rFonts w:ascii="Calibri" w:hAnsi="Calibri" w:cs="Calibri"/>
                 <w:color w:val="000000"/>
                 <w:sz w:val="22"/>
-                <w:szCs w:val="22"/>
                 <w:lang w:val="es-UY" w:eastAsia="es-UY"/>
               </w:rPr>
             </w:pPr>
@@ -8448,7 +8310,6 @@
                 <w:rFonts w:ascii="Calibri" w:hAnsi="Calibri" w:cs="Calibri"/>
                 <w:color w:val="000000"/>
                 <w:sz w:val="22"/>
-                <w:szCs w:val="22"/>
                 <w:lang w:val="es-UY" w:eastAsia="es-UY"/>
               </w:rPr>
             </w:pPr>
@@ -8485,7 +8346,6 @@
                 <w:rFonts w:ascii="Calibri" w:hAnsi="Calibri" w:cs="Calibri"/>
                 <w:color w:val="000000"/>
                 <w:sz w:val="22"/>
-                <w:szCs w:val="22"/>
                 <w:lang w:val="es-UY" w:eastAsia="es-UY"/>
               </w:rPr>
             </w:pPr>
@@ -8526,7 +8386,6 @@
                 <w:rFonts w:ascii="Calibri" w:hAnsi="Calibri" w:cs="Calibri"/>
                 <w:color w:val="000000"/>
                 <w:sz w:val="22"/>
-                <w:szCs w:val="22"/>
                 <w:lang w:val="es-UY" w:eastAsia="es-UY"/>
               </w:rPr>
             </w:pPr>
@@ -8563,7 +8422,6 @@
                 <w:rFonts w:ascii="Calibri" w:hAnsi="Calibri" w:cs="Calibri"/>
                 <w:color w:val="000000"/>
                 <w:sz w:val="22"/>
-                <w:szCs w:val="22"/>
                 <w:lang w:val="es-UY" w:eastAsia="es-UY"/>
               </w:rPr>
             </w:pPr>
@@ -8600,7 +8458,6 @@
                 <w:rFonts w:ascii="Calibri" w:hAnsi="Calibri" w:cs="Calibri"/>
                 <w:color w:val="000000"/>
                 <w:sz w:val="22"/>
-                <w:szCs w:val="22"/>
                 <w:lang w:val="es-UY" w:eastAsia="es-UY"/>
               </w:rPr>
             </w:pPr>
@@ -8641,7 +8498,6 @@
                 <w:rFonts w:ascii="Calibri" w:hAnsi="Calibri" w:cs="Calibri"/>
                 <w:color w:val="000000"/>
                 <w:sz w:val="22"/>
-                <w:szCs w:val="22"/>
                 <w:lang w:val="es-UY" w:eastAsia="es-UY"/>
               </w:rPr>
             </w:pPr>
@@ -8678,7 +8534,6 @@
                 <w:rFonts w:ascii="Calibri" w:hAnsi="Calibri" w:cs="Calibri"/>
                 <w:color w:val="000000"/>
                 <w:sz w:val="22"/>
-                <w:szCs w:val="22"/>
                 <w:lang w:val="es-UY" w:eastAsia="es-UY"/>
               </w:rPr>
             </w:pPr>
@@ -8715,7 +8570,6 @@
                 <w:rFonts w:ascii="Calibri" w:hAnsi="Calibri" w:cs="Calibri"/>
                 <w:color w:val="000000"/>
                 <w:sz w:val="22"/>
-                <w:szCs w:val="22"/>
                 <w:lang w:val="es-UY" w:eastAsia="es-UY"/>
               </w:rPr>
             </w:pPr>
@@ -8756,7 +8610,6 @@
                 <w:rFonts w:ascii="Calibri" w:hAnsi="Calibri" w:cs="Calibri"/>
                 <w:color w:val="000000"/>
                 <w:sz w:val="22"/>
-                <w:szCs w:val="22"/>
                 <w:lang w:val="es-UY" w:eastAsia="es-UY"/>
               </w:rPr>
             </w:pPr>
@@ -8793,7 +8646,6 @@
                 <w:rFonts w:ascii="Calibri" w:hAnsi="Calibri" w:cs="Calibri"/>
                 <w:color w:val="000000"/>
                 <w:sz w:val="22"/>
-                <w:szCs w:val="22"/>
                 <w:lang w:val="es-UY" w:eastAsia="es-UY"/>
               </w:rPr>
             </w:pPr>
@@ -8830,7 +8682,6 @@
                 <w:rFonts w:ascii="Calibri" w:hAnsi="Calibri" w:cs="Calibri"/>
                 <w:color w:val="000000"/>
                 <w:sz w:val="22"/>
-                <w:szCs w:val="22"/>
                 <w:lang w:val="es-UY" w:eastAsia="es-UY"/>
               </w:rPr>
             </w:pPr>
@@ -8871,7 +8722,6 @@
                 <w:rFonts w:ascii="Calibri" w:hAnsi="Calibri" w:cs="Calibri"/>
                 <w:color w:val="000000"/>
                 <w:sz w:val="22"/>
-                <w:szCs w:val="22"/>
                 <w:lang w:val="es-UY" w:eastAsia="es-UY"/>
               </w:rPr>
             </w:pPr>
@@ -8909,7 +8759,6 @@
                 <w:rFonts w:ascii="Calibri" w:hAnsi="Calibri" w:cs="Calibri"/>
                 <w:color w:val="000000"/>
                 <w:sz w:val="22"/>
-                <w:szCs w:val="22"/>
                 <w:lang w:val="es-UY" w:eastAsia="es-UY"/>
               </w:rPr>
             </w:pPr>
@@ -8946,7 +8795,6 @@
                 <w:rFonts w:ascii="Calibri" w:hAnsi="Calibri" w:cs="Calibri"/>
                 <w:color w:val="000000"/>
                 <w:sz w:val="22"/>
-                <w:szCs w:val="22"/>
                 <w:lang w:val="es-UY" w:eastAsia="es-UY"/>
               </w:rPr>
             </w:pPr>
@@ -8987,7 +8835,6 @@
                 <w:rFonts w:ascii="Calibri" w:hAnsi="Calibri" w:cs="Calibri"/>
                 <w:color w:val="000000"/>
                 <w:sz w:val="22"/>
-                <w:szCs w:val="22"/>
                 <w:lang w:val="es-UY" w:eastAsia="es-UY"/>
               </w:rPr>
             </w:pPr>
@@ -9024,7 +8871,6 @@
                 <w:rFonts w:ascii="Calibri" w:hAnsi="Calibri" w:cs="Calibri"/>
                 <w:color w:val="000000"/>
                 <w:sz w:val="22"/>
-                <w:szCs w:val="22"/>
                 <w:lang w:val="es-UY" w:eastAsia="es-UY"/>
               </w:rPr>
             </w:pPr>
@@ -9061,7 +8907,6 @@
                 <w:rFonts w:ascii="Calibri" w:hAnsi="Calibri" w:cs="Calibri"/>
                 <w:color w:val="000000"/>
                 <w:sz w:val="22"/>
-                <w:szCs w:val="22"/>
                 <w:lang w:val="es-UY" w:eastAsia="es-UY"/>
               </w:rPr>
             </w:pPr>
@@ -9105,7 +8950,9 @@
           <w:rFonts w:ascii="Verdana" w:hAnsi="Verdana" w:cs="Arial"/>
           <w:b/>
           <w:bCs/>
+          <w:noProof/>
           <w:sz w:val="22"/>
+          <w:lang w:val="es-UY" w:eastAsia="es-UY"/>
         </w:rPr>
         <w:drawing>
           <wp:inline distT="0" distB="0" distL="0" distR="0">
@@ -9434,13 +9281,7 @@
     </w:p>
     <w:p>
       <w:pPr>
-        <w:pStyle w:val="MNormal"/>
-      </w:pPr>
-    </w:p>
-    <w:p>
-      <w:pPr>
-        <w:pStyle w:val="MNormal"/>
-        <w:ind w:firstLine="284"/>
+        <w:pStyle w:val="MTemaNormal"/>
       </w:pPr>
       <w:r>
         <w:t>Sobre el inicio de semana se vencieron las cuentas de azure, con lo que no pudimos probar sobre la nube los servicios. Lo solucionamos parcialmente cambiando la conexión y corriendo los servicios localmente. Nos entregaron otras cuentas pero no funcionaron, aún esperamos las cuentas nuevas.</w:t>
@@ -9462,7 +9303,7 @@
     </w:p>
     <w:p>
       <w:pPr>
-        <w:pStyle w:val="MNormal"/>
+        <w:pStyle w:val="MTemaNormal"/>
       </w:pPr>
       <w:r>
         <w:t xml:space="preserve">Por un malentendido en la comunicación, un cambio en un caso de uso revisado en un RTF no fue informado a quién empezó a implementarlo en el momento adecuado. Si la persona no hubiera preguntado, podría haber realizado trabajo innecesariamente. Aprendimos </w:t>
@@ -11210,24 +11051,24 @@
           </c:val>
         </c:ser>
         <c:gapWidth val="100"/>
-        <c:axId val="73079808"/>
-        <c:axId val="73363840"/>
+        <c:axId val="94892800"/>
+        <c:axId val="101116544"/>
       </c:barChart>
       <c:catAx>
-        <c:axId val="73079808"/>
+        <c:axId val="94892800"/>
         <c:scaling>
           <c:orientation val="minMax"/>
         </c:scaling>
         <c:axPos val="b"/>
         <c:tickLblPos val="nextTo"/>
-        <c:crossAx val="73363840"/>
+        <c:crossAx val="101116544"/>
         <c:crosses val="autoZero"/>
         <c:auto val="1"/>
         <c:lblAlgn val="ctr"/>
         <c:lblOffset val="100"/>
       </c:catAx>
       <c:valAx>
-        <c:axId val="73363840"/>
+        <c:axId val="101116544"/>
         <c:scaling>
           <c:orientation val="minMax"/>
         </c:scaling>
@@ -11235,7 +11076,7 @@
         <c:majorGridlines/>
         <c:numFmt formatCode="General" sourceLinked="1"/>
         <c:tickLblPos val="nextTo"/>
-        <c:crossAx val="73079808"/>
+        <c:crossAx val="94892800"/>
         <c:crosses val="autoZero"/>
         <c:crossBetween val="between"/>
       </c:valAx>
@@ -11374,24 +11215,24 @@
           </c:val>
         </c:ser>
         <c:gapWidth val="100"/>
-        <c:axId val="73450240"/>
-        <c:axId val="73453952"/>
+        <c:axId val="105081088"/>
+        <c:axId val="105477248"/>
       </c:barChart>
       <c:catAx>
-        <c:axId val="73450240"/>
+        <c:axId val="105081088"/>
         <c:scaling>
           <c:orientation val="minMax"/>
         </c:scaling>
         <c:axPos val="b"/>
         <c:tickLblPos val="nextTo"/>
-        <c:crossAx val="73453952"/>
+        <c:crossAx val="105477248"/>
         <c:crosses val="autoZero"/>
         <c:auto val="1"/>
         <c:lblAlgn val="ctr"/>
         <c:lblOffset val="100"/>
       </c:catAx>
       <c:valAx>
-        <c:axId val="73453952"/>
+        <c:axId val="105477248"/>
         <c:scaling>
           <c:orientation val="minMax"/>
         </c:scaling>
@@ -11399,7 +11240,7 @@
         <c:majorGridlines/>
         <c:numFmt formatCode="General" sourceLinked="1"/>
         <c:tickLblPos val="nextTo"/>
-        <c:crossAx val="73450240"/>
+        <c:crossAx val="105081088"/>
         <c:crosses val="autoZero"/>
         <c:crossBetween val="between"/>
       </c:valAx>
@@ -11552,6 +11393,7 @@
 
 <file path=word/charts/chart4.xml><?xml version="1.0" encoding="utf-8"?>
 <c:chartSpace xmlns:c="http://schemas.openxmlformats.org/drawingml/2006/chart" xmlns:a="http://schemas.openxmlformats.org/drawingml/2006/main" xmlns:r="http://schemas.openxmlformats.org/officeDocument/2006/relationships">
+  <c:date1904 val="1"/>
   <c:lang val="es-UY"/>
   <c:chart>
     <c:title/>
@@ -11895,24 +11737,24 @@
           </c:val>
         </c:ser>
         <c:gapWidth val="100"/>
-        <c:axId val="86377984"/>
-        <c:axId val="98792576"/>
+        <c:axId val="83530112"/>
+        <c:axId val="83531648"/>
       </c:barChart>
       <c:catAx>
-        <c:axId val="86377984"/>
+        <c:axId val="83530112"/>
         <c:scaling>
           <c:orientation val="minMax"/>
         </c:scaling>
         <c:axPos val="b"/>
         <c:tickLblPos val="nextTo"/>
-        <c:crossAx val="98792576"/>
+        <c:crossAx val="83531648"/>
         <c:crosses val="autoZero"/>
         <c:auto val="1"/>
         <c:lblAlgn val="ctr"/>
         <c:lblOffset val="100"/>
       </c:catAx>
       <c:valAx>
-        <c:axId val="98792576"/>
+        <c:axId val="83531648"/>
         <c:scaling>
           <c:orientation val="minMax"/>
         </c:scaling>
@@ -11920,7 +11762,7 @@
         <c:majorGridlines/>
         <c:numFmt formatCode="General" sourceLinked="1"/>
         <c:tickLblPos val="nextTo"/>
-        <c:crossAx val="86377984"/>
+        <c:crossAx val="83530112"/>
         <c:crosses val="autoZero"/>
         <c:crossBetween val="between"/>
       </c:valAx>
@@ -12162,24 +12004,24 @@
           </c:val>
         </c:ser>
         <c:gapWidth val="100"/>
-        <c:axId val="106939520"/>
-        <c:axId val="106941056"/>
+        <c:axId val="83548032"/>
+        <c:axId val="83549568"/>
       </c:barChart>
       <c:catAx>
-        <c:axId val="106939520"/>
+        <c:axId val="83548032"/>
         <c:scaling>
           <c:orientation val="minMax"/>
         </c:scaling>
         <c:axPos val="b"/>
         <c:tickLblPos val="nextTo"/>
-        <c:crossAx val="106941056"/>
+        <c:crossAx val="83549568"/>
         <c:crosses val="autoZero"/>
         <c:auto val="1"/>
         <c:lblAlgn val="ctr"/>
         <c:lblOffset val="100"/>
       </c:catAx>
       <c:valAx>
-        <c:axId val="106941056"/>
+        <c:axId val="83549568"/>
         <c:scaling>
           <c:orientation val="minMax"/>
         </c:scaling>
@@ -12187,7 +12029,7 @@
         <c:majorGridlines/>
         <c:numFmt formatCode="General" sourceLinked="1"/>
         <c:tickLblPos val="nextTo"/>
-        <c:crossAx val="106939520"/>
+        <c:crossAx val="83548032"/>
         <c:crosses val="autoZero"/>
         <c:crossBetween val="between"/>
       </c:valAx>
@@ -12499,7 +12341,7 @@
 </file>
 
 <file path=customXml/itemProps1.xml><?xml version="1.0" encoding="utf-8"?>
-<ds:datastoreItem xmlns:ds="http://schemas.openxmlformats.org/officeDocument/2006/customXml" ds:itemID="{7EA099DB-686F-4A15-AF90-5FAFB147713D}">
+<ds:datastoreItem xmlns:ds="http://schemas.openxmlformats.org/officeDocument/2006/customXml" ds:itemID="{E26D5217-422D-4F56-9D97-EEEC6B9472D9}">
   <ds:schemaRefs>
     <ds:schemaRef ds:uri="http://schemas.openxmlformats.org/officeDocument/2006/bibliography"/>
   </ds:schemaRefs>

--- a/Documentacion/Fase de elaboracion/Semana 8/Gestion de proyecto/GPISPG2.docx
+++ b/Documentacion/Fase de elaboracion/Semana 8/Gestion de proyecto/GPISPG2.docx
@@ -1721,8 +1721,8 @@
         </w:p>
       </w:sdtContent>
     </w:sdt>
-    <w:bookmarkStart w:id="9" w:name="_Toc514674357" w:displacedByCustomXml="prev"/>
-    <w:bookmarkStart w:id="10" w:name="_Toc514689463" w:displacedByCustomXml="prev"/>
+    <w:bookmarkStart w:id="9" w:name="_Toc514689463" w:displacedByCustomXml="prev"/>
+    <w:bookmarkStart w:id="10" w:name="_Toc514674357" w:displacedByCustomXml="prev"/>
     <w:p>
       <w:pPr>
         <w:pStyle w:val="MTema1"/>
@@ -1775,6 +1775,7 @@
     <w:tbl>
       <w:tblPr>
         <w:tblW w:w="4774" w:type="dxa"/>
+        <w:jc w:val="center"/>
         <w:tblInd w:w="65" w:type="dxa"/>
         <w:tblCellMar>
           <w:left w:w="70" w:type="dxa"/>
@@ -1789,6 +1790,7 @@
       <w:tr>
         <w:trPr>
           <w:trHeight w:val="300"/>
+          <w:jc w:val="center"/>
         </w:trPr>
         <w:tc>
           <w:tcPr>
@@ -1864,6 +1866,7 @@
       <w:tr>
         <w:trPr>
           <w:trHeight w:val="300"/>
+          <w:jc w:val="center"/>
         </w:trPr>
         <w:tc>
           <w:tcPr>
@@ -1940,6 +1943,7 @@
       <w:tr>
         <w:trPr>
           <w:trHeight w:val="300"/>
+          <w:jc w:val="center"/>
         </w:trPr>
         <w:tc>
           <w:tcPr>
@@ -2015,6 +2019,7 @@
       <w:tr>
         <w:trPr>
           <w:trHeight w:val="300"/>
+          <w:jc w:val="center"/>
         </w:trPr>
         <w:tc>
           <w:tcPr>
@@ -2091,6 +2096,7 @@
       <w:tr>
         <w:trPr>
           <w:trHeight w:val="300"/>
+          <w:jc w:val="center"/>
         </w:trPr>
         <w:tc>
           <w:tcPr>
@@ -2167,6 +2173,7 @@
       <w:tr>
         <w:trPr>
           <w:trHeight w:val="300"/>
+          <w:jc w:val="center"/>
         </w:trPr>
         <w:tc>
           <w:tcPr>
@@ -2243,6 +2250,7 @@
       <w:tr>
         <w:trPr>
           <w:trHeight w:val="300"/>
+          <w:jc w:val="center"/>
         </w:trPr>
         <w:tc>
           <w:tcPr>
@@ -2319,6 +2327,7 @@
       <w:tr>
         <w:trPr>
           <w:trHeight w:val="300"/>
+          <w:jc w:val="center"/>
         </w:trPr>
         <w:tc>
           <w:tcPr>
@@ -2395,6 +2404,7 @@
       <w:tr>
         <w:trPr>
           <w:trHeight w:val="300"/>
+          <w:jc w:val="center"/>
         </w:trPr>
         <w:tc>
           <w:tcPr>
@@ -2471,6 +2481,7 @@
       <w:tr>
         <w:trPr>
           <w:trHeight w:val="300"/>
+          <w:jc w:val="center"/>
         </w:trPr>
         <w:tc>
           <w:tcPr>
@@ -2547,6 +2558,7 @@
       <w:tr>
         <w:trPr>
           <w:trHeight w:val="300"/>
+          <w:jc w:val="center"/>
         </w:trPr>
         <w:tc>
           <w:tcPr>
@@ -2623,6 +2635,7 @@
       <w:tr>
         <w:trPr>
           <w:trHeight w:val="300"/>
+          <w:jc w:val="center"/>
         </w:trPr>
         <w:tc>
           <w:tcPr>
@@ -2699,6 +2712,7 @@
       <w:tr>
         <w:trPr>
           <w:trHeight w:val="300"/>
+          <w:jc w:val="center"/>
         </w:trPr>
         <w:tc>
           <w:tcPr>
@@ -2781,11 +2795,11 @@
     <w:p>
       <w:pPr>
         <w:pStyle w:val="MTemaNormal"/>
+        <w:jc w:val="center"/>
       </w:pPr>
       <w:r>
         <w:rPr>
           <w:noProof/>
-          <w:lang w:val="es-UY" w:eastAsia="es-UY"/>
         </w:rPr>
         <w:drawing>
           <wp:inline distT="0" distB="0" distL="0" distR="0">
@@ -2804,12 +2818,24 @@
     </w:p>
     <w:p>
       <w:pPr>
+        <w:spacing w:after="200" w:line="276" w:lineRule="auto"/>
+        <w:rPr>
+          <w:rFonts w:ascii="Verdana" w:hAnsi="Verdana" w:cs="Arial"/>
+        </w:rPr>
+      </w:pPr>
+      <w:r>
+        <w:br w:type="page"/>
+      </w:r>
+    </w:p>
+    <w:p>
+      <w:pPr>
         <w:pStyle w:val="MTemaNormal"/>
       </w:pPr>
     </w:p>
     <w:tbl>
       <w:tblPr>
         <w:tblW w:w="4774" w:type="dxa"/>
+        <w:jc w:val="center"/>
         <w:tblInd w:w="65" w:type="dxa"/>
         <w:tblCellMar>
           <w:left w:w="70" w:type="dxa"/>
@@ -2824,6 +2850,7 @@
       <w:tr>
         <w:trPr>
           <w:trHeight w:val="300"/>
+          <w:jc w:val="center"/>
         </w:trPr>
         <w:tc>
           <w:tcPr>
@@ -2899,6 +2926,7 @@
       <w:tr>
         <w:trPr>
           <w:trHeight w:val="300"/>
+          <w:jc w:val="center"/>
         </w:trPr>
         <w:tc>
           <w:tcPr>
@@ -2975,6 +3003,7 @@
       <w:tr>
         <w:trPr>
           <w:trHeight w:val="300"/>
+          <w:jc w:val="center"/>
         </w:trPr>
         <w:tc>
           <w:tcPr>
@@ -3051,6 +3080,7 @@
       <w:tr>
         <w:trPr>
           <w:trHeight w:val="300"/>
+          <w:jc w:val="center"/>
         </w:trPr>
         <w:tc>
           <w:tcPr>
@@ -3127,6 +3157,7 @@
       <w:tr>
         <w:trPr>
           <w:trHeight w:val="300"/>
+          <w:jc w:val="center"/>
         </w:trPr>
         <w:tc>
           <w:tcPr>
@@ -3203,6 +3234,7 @@
       <w:tr>
         <w:trPr>
           <w:trHeight w:val="300"/>
+          <w:jc w:val="center"/>
         </w:trPr>
         <w:tc>
           <w:tcPr>
@@ -3279,6 +3311,7 @@
       <w:tr>
         <w:trPr>
           <w:trHeight w:val="300"/>
+          <w:jc w:val="center"/>
         </w:trPr>
         <w:tc>
           <w:tcPr>
@@ -3355,6 +3388,7 @@
       <w:tr>
         <w:trPr>
           <w:trHeight w:val="300"/>
+          <w:jc w:val="center"/>
         </w:trPr>
         <w:tc>
           <w:tcPr>
@@ -3431,6 +3465,7 @@
       <w:tr>
         <w:trPr>
           <w:trHeight w:val="300"/>
+          <w:jc w:val="center"/>
         </w:trPr>
         <w:tc>
           <w:tcPr>
@@ -3463,7 +3498,6 @@
                 <w:szCs w:val="22"/>
                 <w:lang w:val="es-UY" w:eastAsia="es-UY"/>
               </w:rPr>
-              <w:lastRenderedPageBreak/>
               <w:t>Responsable de SCM</w:t>
             </w:r>
           </w:p>
@@ -3508,6 +3542,7 @@
       <w:tr>
         <w:trPr>
           <w:trHeight w:val="300"/>
+          <w:jc w:val="center"/>
         </w:trPr>
         <w:tc>
           <w:tcPr>
@@ -3584,6 +3619,7 @@
       <w:tr>
         <w:trPr>
           <w:trHeight w:val="300"/>
+          <w:jc w:val="center"/>
         </w:trPr>
         <w:tc>
           <w:tcPr>
@@ -3660,6 +3696,7 @@
       <w:tr>
         <w:trPr>
           <w:trHeight w:val="300"/>
+          <w:jc w:val="center"/>
         </w:trPr>
         <w:tc>
           <w:tcPr>
@@ -3736,6 +3773,7 @@
       <w:tr>
         <w:trPr>
           <w:trHeight w:val="300"/>
+          <w:jc w:val="center"/>
         </w:trPr>
         <w:tc>
           <w:tcPr>
@@ -3743,7 +3781,7 @@
             <w:tcBorders>
               <w:top w:val="nil"/>
               <w:left w:val="single" w:sz="4" w:space="0" w:color="auto"/>
-              <w:bottom w:val="single" w:sz="4" w:space="0" w:color="auto"/>
+              <w:bottom w:val="nil"/>
               <w:right w:val="single" w:sz="4" w:space="0" w:color="auto"/>
             </w:tcBorders>
             <w:shd w:val="clear" w:color="auto" w:fill="auto"/>
@@ -3778,7 +3816,7 @@
             <w:tcBorders>
               <w:top w:val="nil"/>
               <w:left w:val="nil"/>
-              <w:bottom w:val="single" w:sz="4" w:space="0" w:color="auto"/>
+              <w:bottom w:val="nil"/>
               <w:right w:val="single" w:sz="4" w:space="0" w:color="auto"/>
             </w:tcBorders>
             <w:shd w:val="clear" w:color="auto" w:fill="auto"/>
@@ -3806,6 +3844,64 @@
               </w:rPr>
               <w:t>4</w:t>
             </w:r>
+          </w:p>
+        </w:tc>
+      </w:tr>
+      <w:tr>
+        <w:trPr>
+          <w:trHeight w:val="300"/>
+          <w:jc w:val="center"/>
+        </w:trPr>
+        <w:tc>
+          <w:tcPr>
+            <w:tcW w:w="2934" w:type="dxa"/>
+            <w:tcBorders>
+              <w:top w:val="nil"/>
+              <w:left w:val="single" w:sz="4" w:space="0" w:color="auto"/>
+              <w:bottom w:val="single" w:sz="4" w:space="0" w:color="auto"/>
+              <w:right w:val="single" w:sz="4" w:space="0" w:color="auto"/>
+            </w:tcBorders>
+            <w:shd w:val="clear" w:color="auto" w:fill="auto"/>
+            <w:noWrap/>
+            <w:vAlign w:val="bottom"/>
+            <w:hideMark/>
+          </w:tcPr>
+          <w:p>
+            <w:pPr>
+              <w:rPr>
+                <w:rFonts w:ascii="Calibri" w:hAnsi="Calibri" w:cs="Calibri"/>
+                <w:color w:val="000000"/>
+                <w:sz w:val="22"/>
+                <w:szCs w:val="22"/>
+                <w:lang w:val="es-UY" w:eastAsia="es-UY"/>
+              </w:rPr>
+            </w:pPr>
+          </w:p>
+        </w:tc>
+        <w:tc>
+          <w:tcPr>
+            <w:tcW w:w="1840" w:type="dxa"/>
+            <w:tcBorders>
+              <w:top w:val="nil"/>
+              <w:left w:val="nil"/>
+              <w:bottom w:val="single" w:sz="4" w:space="0" w:color="auto"/>
+              <w:right w:val="single" w:sz="4" w:space="0" w:color="auto"/>
+            </w:tcBorders>
+            <w:shd w:val="clear" w:color="auto" w:fill="auto"/>
+            <w:noWrap/>
+            <w:vAlign w:val="bottom"/>
+            <w:hideMark/>
+          </w:tcPr>
+          <w:p>
+            <w:pPr>
+              <w:rPr>
+                <w:rFonts w:ascii="Calibri" w:hAnsi="Calibri" w:cs="Calibri"/>
+                <w:color w:val="000000"/>
+                <w:sz w:val="22"/>
+                <w:szCs w:val="22"/>
+                <w:lang w:val="es-UY" w:eastAsia="es-UY"/>
+              </w:rPr>
+            </w:pPr>
           </w:p>
         </w:tc>
       </w:tr>
@@ -3813,11 +3909,11 @@
     <w:p>
       <w:pPr>
         <w:pStyle w:val="MTemaNormal"/>
+        <w:jc w:val="center"/>
       </w:pPr>
       <w:r>
         <w:rPr>
           <w:noProof/>
-          <w:lang w:val="es-UY" w:eastAsia="es-UY"/>
         </w:rPr>
         <w:drawing>
           <wp:inline distT="0" distB="0" distL="0" distR="0">
@@ -3841,9 +3937,23 @@
     </w:p>
     <w:p>
       <w:pPr>
+        <w:spacing w:after="200" w:line="276" w:lineRule="auto"/>
+        <w:rPr>
+          <w:rFonts w:ascii="Verdana" w:hAnsi="Verdana" w:cs="Arial"/>
+          <w:b/>
+          <w:bCs/>
+        </w:rPr>
+      </w:pPr>
+      <w:r>
+        <w:br w:type="page"/>
+      </w:r>
+    </w:p>
+    <w:p>
+      <w:pPr>
         <w:pStyle w:val="MTema3"/>
       </w:pPr>
       <w:r>
+        <w:lastRenderedPageBreak/>
         <w:t xml:space="preserve">Esfuerzo por </w:t>
       </w:r>
       <w:bookmarkEnd w:id="16"/>
@@ -3860,6 +3970,7 @@
     <w:tbl>
       <w:tblPr>
         <w:tblW w:w="5141" w:type="dxa"/>
+        <w:jc w:val="center"/>
         <w:tblInd w:w="65" w:type="dxa"/>
         <w:tblCellMar>
           <w:left w:w="70" w:type="dxa"/>
@@ -3874,6 +3985,7 @@
       <w:tr>
         <w:trPr>
           <w:trHeight w:val="300"/>
+          <w:jc w:val="center"/>
         </w:trPr>
         <w:tc>
           <w:tcPr>
@@ -3906,7 +4018,27 @@
                 <w:szCs w:val="22"/>
                 <w:lang w:val="es-UY" w:eastAsia="es-UY"/>
               </w:rPr>
-              <w:t>Tabla esfuerzo areas / semana</w:t>
+              <w:t xml:space="preserve">Tabla esfuerzo </w:t>
+            </w:r>
+            <w:r>
+              <w:rPr>
+                <w:rFonts w:ascii="Calibri" w:hAnsi="Calibri" w:cs="Calibri"/>
+                <w:color w:val="000000"/>
+                <w:sz w:val="22"/>
+                <w:szCs w:val="22"/>
+                <w:lang w:val="es-UY" w:eastAsia="es-UY"/>
+              </w:rPr>
+              <w:t>áreas</w:t>
+            </w:r>
+            <w:r>
+              <w:rPr>
+                <w:rFonts w:ascii="Calibri" w:hAnsi="Calibri" w:cs="Calibri"/>
+                <w:color w:val="000000"/>
+                <w:sz w:val="22"/>
+                <w:szCs w:val="22"/>
+                <w:lang w:val="es-UY" w:eastAsia="es-UY"/>
+              </w:rPr>
+              <w:t xml:space="preserve"> / semana</w:t>
             </w:r>
           </w:p>
         </w:tc>
@@ -3949,6 +4081,7 @@
       <w:tr>
         <w:trPr>
           <w:trHeight w:val="300"/>
+          <w:jc w:val="center"/>
         </w:trPr>
         <w:tc>
           <w:tcPr>
@@ -4024,6 +4157,7 @@
       <w:tr>
         <w:trPr>
           <w:trHeight w:val="300"/>
+          <w:jc w:val="center"/>
         </w:trPr>
         <w:tc>
           <w:tcPr>
@@ -4056,7 +4190,7 @@
                 <w:szCs w:val="22"/>
                 <w:lang w:val="es-UY" w:eastAsia="es-UY"/>
               </w:rPr>
-              <w:t>Analisis</w:t>
+              <w:t>Análisis</w:t>
             </w:r>
           </w:p>
         </w:tc>
@@ -4100,6 +4234,7 @@
       <w:tr>
         <w:trPr>
           <w:trHeight w:val="300"/>
+          <w:jc w:val="center"/>
         </w:trPr>
         <w:tc>
           <w:tcPr>
@@ -4176,6 +4311,7 @@
       <w:tr>
         <w:trPr>
           <w:trHeight w:val="300"/>
+          <w:jc w:val="center"/>
         </w:trPr>
         <w:tc>
           <w:tcPr>
@@ -4252,6 +4388,7 @@
       <w:tr>
         <w:trPr>
           <w:trHeight w:val="300"/>
+          <w:jc w:val="center"/>
         </w:trPr>
         <w:tc>
           <w:tcPr>
@@ -4328,6 +4465,7 @@
       <w:tr>
         <w:trPr>
           <w:trHeight w:val="300"/>
+          <w:jc w:val="center"/>
         </w:trPr>
         <w:tc>
           <w:tcPr>
@@ -4404,6 +4542,7 @@
       <w:tr>
         <w:trPr>
           <w:trHeight w:val="300"/>
+          <w:jc w:val="center"/>
         </w:trPr>
         <w:tc>
           <w:tcPr>
@@ -4480,6 +4619,7 @@
       <w:tr>
         <w:trPr>
           <w:trHeight w:val="300"/>
+          <w:jc w:val="center"/>
         </w:trPr>
         <w:tc>
           <w:tcPr>
@@ -4556,6 +4696,7 @@
       <w:tr>
         <w:trPr>
           <w:trHeight w:val="300"/>
+          <w:jc w:val="center"/>
         </w:trPr>
         <w:tc>
           <w:tcPr>
@@ -4632,6 +4773,7 @@
       <w:tr>
         <w:trPr>
           <w:trHeight w:val="300"/>
+          <w:jc w:val="center"/>
         </w:trPr>
         <w:tc>
           <w:tcPr>
@@ -4708,6 +4850,7 @@
       <w:tr>
         <w:trPr>
           <w:trHeight w:val="300"/>
+          <w:jc w:val="center"/>
         </w:trPr>
         <w:tc>
           <w:tcPr>
@@ -4790,13 +4933,12 @@
     <w:p>
       <w:pPr>
         <w:pStyle w:val="MTemaNormal"/>
+        <w:jc w:val="center"/>
       </w:pPr>
       <w:r>
         <w:rPr>
           <w:noProof/>
-          <w:lang w:val="es-UY" w:eastAsia="es-UY"/>
         </w:rPr>
-        <w:lastRenderedPageBreak/>
         <w:drawing>
           <wp:inline distT="0" distB="0" distL="0" distR="0">
             <wp:extent cx="4857750" cy="2924175"/>
@@ -4814,12 +4956,24 @@
     </w:p>
     <w:p>
       <w:pPr>
+        <w:spacing w:after="200" w:line="276" w:lineRule="auto"/>
+        <w:rPr>
+          <w:rFonts w:ascii="Verdana" w:hAnsi="Verdana" w:cs="Arial"/>
+        </w:rPr>
+      </w:pPr>
+      <w:r>
+        <w:br w:type="page"/>
+      </w:r>
+    </w:p>
+    <w:p>
+      <w:pPr>
         <w:pStyle w:val="MTemaNormal"/>
       </w:pPr>
     </w:p>
     <w:tbl>
       <w:tblPr>
         <w:tblW w:w="4760" w:type="dxa"/>
+        <w:jc w:val="center"/>
         <w:tblInd w:w="65" w:type="dxa"/>
         <w:tblCellMar>
           <w:left w:w="70" w:type="dxa"/>
@@ -4834,6 +4988,7 @@
       <w:tr>
         <w:trPr>
           <w:trHeight w:val="300"/>
+          <w:jc w:val="center"/>
         </w:trPr>
         <w:tc>
           <w:tcPr>
@@ -4866,7 +5021,37 @@
                 <w:szCs w:val="22"/>
                 <w:lang w:val="es-UY" w:eastAsia="es-UY"/>
               </w:rPr>
-              <w:t>Tabla esfuerzo areas / consolidado</w:t>
+              <w:t xml:space="preserve">Tabla esfuerzo </w:t>
+            </w:r>
+            <w:r>
+              <w:rPr>
+                <w:rFonts w:ascii="Calibri" w:hAnsi="Calibri" w:cs="Calibri"/>
+                <w:color w:val="000000"/>
+                <w:sz w:val="22"/>
+                <w:szCs w:val="22"/>
+                <w:lang w:val="es-UY" w:eastAsia="es-UY"/>
+              </w:rPr>
+              <w:t>áre</w:t>
+            </w:r>
+            <w:r>
+              <w:rPr>
+                <w:rFonts w:ascii="Calibri" w:hAnsi="Calibri" w:cs="Calibri"/>
+                <w:color w:val="000000"/>
+                <w:sz w:val="22"/>
+                <w:szCs w:val="22"/>
+                <w:lang w:val="es-UY" w:eastAsia="es-UY"/>
+              </w:rPr>
+              <w:t>as</w:t>
+            </w:r>
+            <w:r>
+              <w:rPr>
+                <w:rFonts w:ascii="Calibri" w:hAnsi="Calibri" w:cs="Calibri"/>
+                <w:color w:val="000000"/>
+                <w:sz w:val="22"/>
+                <w:szCs w:val="22"/>
+                <w:lang w:val="es-UY" w:eastAsia="es-UY"/>
+              </w:rPr>
+              <w:t xml:space="preserve"> / consolidado</w:t>
             </w:r>
           </w:p>
         </w:tc>
@@ -4909,6 +5094,7 @@
       <w:tr>
         <w:trPr>
           <w:trHeight w:val="300"/>
+          <w:jc w:val="center"/>
         </w:trPr>
         <w:tc>
           <w:tcPr>
@@ -4941,7 +5127,7 @@
                 <w:szCs w:val="22"/>
                 <w:lang w:val="es-UY" w:eastAsia="es-UY"/>
               </w:rPr>
-              <w:t>Analisis</w:t>
+              <w:t>Análisis</w:t>
             </w:r>
           </w:p>
         </w:tc>
@@ -4985,6 +5171,7 @@
       <w:tr>
         <w:trPr>
           <w:trHeight w:val="300"/>
+          <w:jc w:val="center"/>
         </w:trPr>
         <w:tc>
           <w:tcPr>
@@ -5061,6 +5248,7 @@
       <w:tr>
         <w:trPr>
           <w:trHeight w:val="300"/>
+          <w:jc w:val="center"/>
         </w:trPr>
         <w:tc>
           <w:tcPr>
@@ -5137,6 +5325,7 @@
       <w:tr>
         <w:trPr>
           <w:trHeight w:val="300"/>
+          <w:jc w:val="center"/>
         </w:trPr>
         <w:tc>
           <w:tcPr>
@@ -5213,6 +5402,7 @@
       <w:tr>
         <w:trPr>
           <w:trHeight w:val="300"/>
+          <w:jc w:val="center"/>
         </w:trPr>
         <w:tc>
           <w:tcPr>
@@ -5289,6 +5479,7 @@
       <w:tr>
         <w:trPr>
           <w:trHeight w:val="300"/>
+          <w:jc w:val="center"/>
         </w:trPr>
         <w:tc>
           <w:tcPr>
@@ -5365,6 +5556,7 @@
       <w:tr>
         <w:trPr>
           <w:trHeight w:val="300"/>
+          <w:jc w:val="center"/>
         </w:trPr>
         <w:tc>
           <w:tcPr>
@@ -5441,6 +5633,7 @@
       <w:tr>
         <w:trPr>
           <w:trHeight w:val="300"/>
+          <w:jc w:val="center"/>
         </w:trPr>
         <w:tc>
           <w:tcPr>
@@ -5517,6 +5710,7 @@
       <w:tr>
         <w:trPr>
           <w:trHeight w:val="300"/>
+          <w:jc w:val="center"/>
         </w:trPr>
         <w:tc>
           <w:tcPr>
@@ -5593,6 +5787,7 @@
       <w:tr>
         <w:trPr>
           <w:trHeight w:val="300"/>
+          <w:jc w:val="center"/>
         </w:trPr>
         <w:tc>
           <w:tcPr>
@@ -5675,11 +5870,11 @@
     <w:p>
       <w:pPr>
         <w:pStyle w:val="MTemaNormal"/>
+        <w:jc w:val="center"/>
       </w:pPr>
       <w:r>
         <w:rPr>
           <w:noProof/>
-          <w:lang w:val="es-UY" w:eastAsia="es-UY"/>
         </w:rPr>
         <w:drawing>
           <wp:inline distT="0" distB="0" distL="0" distR="0">
@@ -5703,9 +5898,23 @@
     </w:p>
     <w:p>
       <w:pPr>
+        <w:spacing w:after="200" w:line="276" w:lineRule="auto"/>
+        <w:rPr>
+          <w:rFonts w:ascii="Verdana" w:hAnsi="Verdana" w:cs="Arial"/>
+          <w:b/>
+          <w:bCs/>
+        </w:rPr>
+      </w:pPr>
+      <w:r>
+        <w:br w:type="page"/>
+      </w:r>
+    </w:p>
+    <w:p>
+      <w:pPr>
         <w:pStyle w:val="MTema3"/>
       </w:pPr>
       <w:r>
+        <w:lastRenderedPageBreak/>
         <w:t xml:space="preserve">Esfuerzo por </w:t>
       </w:r>
       <w:bookmarkStart w:id="18" w:name="_Toc207364747"/>
@@ -5717,6 +5926,7 @@
     <w:tbl>
       <w:tblPr>
         <w:tblW w:w="6580" w:type="dxa"/>
+        <w:jc w:val="center"/>
         <w:tblInd w:w="65" w:type="dxa"/>
         <w:tblCellMar>
           <w:left w:w="70" w:type="dxa"/>
@@ -5732,6 +5942,7 @@
       <w:tr>
         <w:trPr>
           <w:trHeight w:val="300"/>
+          <w:jc w:val="center"/>
         </w:trPr>
         <w:tc>
           <w:tcPr>
@@ -5846,6 +6057,7 @@
       <w:tr>
         <w:trPr>
           <w:trHeight w:val="300"/>
+          <w:jc w:val="center"/>
         </w:trPr>
         <w:tc>
           <w:tcPr>
@@ -5956,6 +6168,7 @@
       <w:tr>
         <w:trPr>
           <w:trHeight w:val="300"/>
+          <w:jc w:val="center"/>
         </w:trPr>
         <w:tc>
           <w:tcPr>
@@ -5988,7 +6201,17 @@
                 <w:szCs w:val="22"/>
                 <w:lang w:val="es-UY" w:eastAsia="es-UY"/>
               </w:rPr>
-              <w:t>Alejandro Garcia</w:t>
+              <w:t xml:space="preserve">Alejandro </w:t>
+            </w:r>
+            <w:r>
+              <w:rPr>
+                <w:rFonts w:ascii="Calibri" w:hAnsi="Calibri" w:cs="Calibri"/>
+                <w:color w:val="000000"/>
+                <w:sz w:val="22"/>
+                <w:szCs w:val="22"/>
+                <w:lang w:val="es-UY" w:eastAsia="es-UY"/>
+              </w:rPr>
+              <w:t>García</w:t>
             </w:r>
           </w:p>
         </w:tc>
@@ -6068,6 +6291,7 @@
       <w:tr>
         <w:trPr>
           <w:trHeight w:val="300"/>
+          <w:jc w:val="center"/>
         </w:trPr>
         <w:tc>
           <w:tcPr>
@@ -6180,6 +6404,7 @@
       <w:tr>
         <w:trPr>
           <w:trHeight w:val="300"/>
+          <w:jc w:val="center"/>
         </w:trPr>
         <w:tc>
           <w:tcPr>
@@ -6292,6 +6517,7 @@
       <w:tr>
         <w:trPr>
           <w:trHeight w:val="300"/>
+          <w:jc w:val="center"/>
         </w:trPr>
         <w:tc>
           <w:tcPr>
@@ -6404,6 +6630,7 @@
       <w:tr>
         <w:trPr>
           <w:trHeight w:val="300"/>
+          <w:jc w:val="center"/>
         </w:trPr>
         <w:tc>
           <w:tcPr>
@@ -6516,6 +6743,7 @@
       <w:tr>
         <w:trPr>
           <w:trHeight w:val="300"/>
+          <w:jc w:val="center"/>
         </w:trPr>
         <w:tc>
           <w:tcPr>
@@ -6628,6 +6856,7 @@
       <w:tr>
         <w:trPr>
           <w:trHeight w:val="300"/>
+          <w:jc w:val="center"/>
         </w:trPr>
         <w:tc>
           <w:tcPr>
@@ -6740,6 +6969,7 @@
       <w:tr>
         <w:trPr>
           <w:trHeight w:val="300"/>
+          <w:jc w:val="center"/>
         </w:trPr>
         <w:tc>
           <w:tcPr>
@@ -6852,6 +7082,7 @@
       <w:tr>
         <w:trPr>
           <w:trHeight w:val="300"/>
+          <w:jc w:val="center"/>
         </w:trPr>
         <w:tc>
           <w:tcPr>
@@ -6964,6 +7195,7 @@
       <w:tr>
         <w:trPr>
           <w:trHeight w:val="300"/>
+          <w:jc w:val="center"/>
         </w:trPr>
         <w:tc>
           <w:tcPr>
@@ -7076,6 +7308,7 @@
       <w:tr>
         <w:trPr>
           <w:trHeight w:val="300"/>
+          <w:jc w:val="center"/>
         </w:trPr>
         <w:tc>
           <w:tcPr>
@@ -7188,6 +7421,7 @@
       <w:tr>
         <w:trPr>
           <w:trHeight w:val="300"/>
+          <w:jc w:val="center"/>
         </w:trPr>
         <w:tc>
           <w:tcPr>
@@ -7312,6 +7546,7 @@
     <w:p>
       <w:pPr>
         <w:spacing w:after="200" w:line="276" w:lineRule="auto"/>
+        <w:jc w:val="center"/>
         <w:rPr>
           <w:rFonts w:ascii="Verdana" w:hAnsi="Verdana" w:cs="Arial"/>
           <w:b/>
@@ -7326,7 +7561,6 @@
           <w:bCs/>
           <w:noProof/>
           <w:sz w:val="22"/>
-          <w:lang w:val="es-UY" w:eastAsia="es-UY"/>
         </w:rPr>
         <w:drawing>
           <wp:inline distT="0" distB="0" distL="0" distR="0">
@@ -7343,9 +7577,41 @@
         </w:drawing>
       </w:r>
     </w:p>
+    <w:p>
+      <w:pPr>
+        <w:spacing w:after="200" w:line="276" w:lineRule="auto"/>
+        <w:rPr>
+          <w:rFonts w:ascii="Verdana" w:hAnsi="Verdana" w:cs="Arial"/>
+          <w:b/>
+          <w:bCs/>
+          <w:sz w:val="22"/>
+        </w:rPr>
+      </w:pPr>
+      <w:r>
+        <w:rPr>
+          <w:rFonts w:ascii="Verdana" w:hAnsi="Verdana" w:cs="Arial"/>
+          <w:b/>
+          <w:bCs/>
+          <w:sz w:val="22"/>
+        </w:rPr>
+        <w:br w:type="page"/>
+      </w:r>
+    </w:p>
+    <w:p>
+      <w:pPr>
+        <w:spacing w:after="200" w:line="276" w:lineRule="auto"/>
+        <w:rPr>
+          <w:rFonts w:ascii="Verdana" w:hAnsi="Verdana" w:cs="Arial"/>
+          <w:b/>
+          <w:bCs/>
+          <w:sz w:val="22"/>
+        </w:rPr>
+      </w:pPr>
+    </w:p>
     <w:tbl>
       <w:tblPr>
         <w:tblW w:w="6580" w:type="dxa"/>
+        <w:jc w:val="center"/>
         <w:tblInd w:w="65" w:type="dxa"/>
         <w:tblCellMar>
           <w:left w:w="70" w:type="dxa"/>
@@ -7361,6 +7627,7 @@
       <w:tr>
         <w:trPr>
           <w:trHeight w:val="300"/>
+          <w:jc w:val="center"/>
         </w:trPr>
         <w:tc>
           <w:tcPr>
@@ -7471,6 +7738,7 @@
       <w:tr>
         <w:trPr>
           <w:trHeight w:val="300"/>
+          <w:jc w:val="center"/>
         </w:trPr>
         <w:tc>
           <w:tcPr>
@@ -7581,6 +7849,7 @@
       <w:tr>
         <w:trPr>
           <w:trHeight w:val="300"/>
+          <w:jc w:val="center"/>
         </w:trPr>
         <w:tc>
           <w:tcPr>
@@ -7613,7 +7882,17 @@
                 <w:szCs w:val="22"/>
                 <w:lang w:val="es-UY" w:eastAsia="es-UY"/>
               </w:rPr>
-              <w:t>Alejandro Garcia</w:t>
+              <w:t xml:space="preserve">Alejandro </w:t>
+            </w:r>
+            <w:r>
+              <w:rPr>
+                <w:rFonts w:ascii="Calibri" w:hAnsi="Calibri" w:cs="Calibri"/>
+                <w:color w:val="000000"/>
+                <w:sz w:val="22"/>
+                <w:szCs w:val="22"/>
+                <w:lang w:val="es-UY" w:eastAsia="es-UY"/>
+              </w:rPr>
+              <w:t>García</w:t>
             </w:r>
           </w:p>
         </w:tc>
@@ -7693,6 +7972,7 @@
       <w:tr>
         <w:trPr>
           <w:trHeight w:val="300"/>
+          <w:jc w:val="center"/>
         </w:trPr>
         <w:tc>
           <w:tcPr>
@@ -7805,6 +8085,7 @@
       <w:tr>
         <w:trPr>
           <w:trHeight w:val="300"/>
+          <w:jc w:val="center"/>
         </w:trPr>
         <w:tc>
           <w:tcPr>
@@ -7917,6 +8198,7 @@
       <w:tr>
         <w:trPr>
           <w:trHeight w:val="300"/>
+          <w:jc w:val="center"/>
         </w:trPr>
         <w:tc>
           <w:tcPr>
@@ -8029,6 +8311,7 @@
       <w:tr>
         <w:trPr>
           <w:trHeight w:val="300"/>
+          <w:jc w:val="center"/>
         </w:trPr>
         <w:tc>
           <w:tcPr>
@@ -8141,6 +8424,7 @@
       <w:tr>
         <w:trPr>
           <w:trHeight w:val="300"/>
+          <w:jc w:val="center"/>
         </w:trPr>
         <w:tc>
           <w:tcPr>
@@ -8253,6 +8537,7 @@
       <w:tr>
         <w:trPr>
           <w:trHeight w:val="300"/>
+          <w:jc w:val="center"/>
         </w:trPr>
         <w:tc>
           <w:tcPr>
@@ -8365,6 +8650,7 @@
       <w:tr>
         <w:trPr>
           <w:trHeight w:val="300"/>
+          <w:jc w:val="center"/>
         </w:trPr>
         <w:tc>
           <w:tcPr>
@@ -8477,6 +8763,7 @@
       <w:tr>
         <w:trPr>
           <w:trHeight w:val="300"/>
+          <w:jc w:val="center"/>
         </w:trPr>
         <w:tc>
           <w:tcPr>
@@ -8589,6 +8876,7 @@
       <w:tr>
         <w:trPr>
           <w:trHeight w:val="300"/>
+          <w:jc w:val="center"/>
         </w:trPr>
         <w:tc>
           <w:tcPr>
@@ -8701,6 +8989,7 @@
       <w:tr>
         <w:trPr>
           <w:trHeight w:val="300"/>
+          <w:jc w:val="center"/>
         </w:trPr>
         <w:tc>
           <w:tcPr>
@@ -8733,7 +9022,6 @@
                 <w:szCs w:val="22"/>
                 <w:lang w:val="es-UY" w:eastAsia="es-UY"/>
               </w:rPr>
-              <w:lastRenderedPageBreak/>
               <w:t>Martín Taruselli</w:t>
             </w:r>
           </w:p>
@@ -8814,6 +9102,7 @@
       <w:tr>
         <w:trPr>
           <w:trHeight w:val="300"/>
+          <w:jc w:val="center"/>
         </w:trPr>
         <w:tc>
           <w:tcPr>
@@ -8938,6 +9227,7 @@
     <w:p>
       <w:pPr>
         <w:spacing w:after="200" w:line="276" w:lineRule="auto"/>
+        <w:jc w:val="center"/>
         <w:rPr>
           <w:rFonts w:ascii="Verdana" w:hAnsi="Verdana" w:cs="Arial"/>
           <w:b/>
@@ -8952,7 +9242,6 @@
           <w:bCs/>
           <w:noProof/>
           <w:sz w:val="22"/>
-          <w:lang w:val="es-UY" w:eastAsia="es-UY"/>
         </w:rPr>
         <w:drawing>
           <wp:inline distT="0" distB="0" distL="0" distR="0">
@@ -8982,9 +9271,24 @@
     </w:p>
     <w:p>
       <w:pPr>
+        <w:spacing w:after="200" w:line="276" w:lineRule="auto"/>
+        <w:rPr>
+          <w:rFonts w:ascii="Verdana" w:hAnsi="Verdana" w:cs="Arial"/>
+          <w:b/>
+          <w:bCs/>
+          <w:sz w:val="22"/>
+        </w:rPr>
+      </w:pPr>
+      <w:r>
+        <w:br w:type="page"/>
+      </w:r>
+    </w:p>
+    <w:p>
+      <w:pPr>
         <w:pStyle w:val="MTema1"/>
       </w:pPr>
       <w:r>
+        <w:lastRenderedPageBreak/>
         <w:t>Indicadores</w:t>
       </w:r>
       <w:bookmarkEnd w:id="18"/>
@@ -9004,12 +9308,6 @@
     <w:p>
       <w:pPr>
         <w:pStyle w:val="MNormal"/>
-      </w:pPr>
-    </w:p>
-    <w:p>
-      <w:pPr>
-        <w:pStyle w:val="MNormal"/>
-        <w:ind w:left="720"/>
       </w:pPr>
     </w:p>
     <w:p>
@@ -9182,11 +9480,26 @@
     </w:p>
     <w:p>
       <w:pPr>
-        <w:pStyle w:val="MTema1"/>
+        <w:spacing w:after="200" w:line="276" w:lineRule="auto"/>
+        <w:jc w:val="both"/>
+        <w:rPr>
+          <w:rFonts w:ascii="Verdana" w:hAnsi="Verdana" w:cs="Arial"/>
+          <w:b/>
+          <w:bCs/>
+          <w:sz w:val="22"/>
+        </w:rPr>
       </w:pPr>
       <w:bookmarkStart w:id="20" w:name="_Toc514674360"/>
       <w:bookmarkStart w:id="21" w:name="_Toc514689466"/>
       <w:bookmarkStart w:id="22" w:name="_Toc273303133"/>
+      <w:r>
+        <w:br w:type="page"/>
+      </w:r>
+    </w:p>
+    <w:p>
+      <w:pPr>
+        <w:pStyle w:val="MTema1"/>
+      </w:pPr>
       <w:r>
         <w:lastRenderedPageBreak/>
         <w:t>Informe de Situación</w:t>
@@ -9214,7 +9527,13 @@
         <w:pStyle w:val="MTemaNormal"/>
       </w:pPr>
       <w:r>
-        <w:t>Se avanzó sobre todo en la lógica y datos necesarios para armar la iteración del producto. Sobre hoy esto está terminado casi por completo, restando verificar lo realizado más detalles finos. Dejamos para la fase de construcción factores cruciales como el soporte a multiusuario, dificultad, sistema de niveles y iteración del gran sospechoso. Decidimos usar la primer semana en terminar todos los tests unitarios que faltan, actualizar los diseños faltantes y realizar los necesarios para la siguiente iteración, y estabilizar el product</w:t>
+        <w:t xml:space="preserve">Se avanzó sobre todo en la lógica y datos necesarios para armar la iteración del producto. Sobre hoy esto está terminado casi por completo, restando verificar lo realizado más detalles finos. Dejamos para la fase de construcción factores cruciales como el soporte a multiusuario, dificultad, sistema de niveles </w:t>
+      </w:r>
+      <w:r>
+        <w:t>e</w:t>
+      </w:r>
+      <w:r>
+        <w:t xml:space="preserve"> iteración del gran sospechoso. Decidimos usar la primer semana en terminar todos los tests unitarios que faltan, actualizar los diseños faltantes y realizar los necesarios para la siguiente iteración, y estabilizar el product</w:t>
       </w:r>
       <w:r>
         <w:t>o</w:t>
@@ -9284,7 +9603,13 @@
         <w:pStyle w:val="MTemaNormal"/>
       </w:pPr>
       <w:r>
-        <w:t>Sobre el inicio de semana se vencieron las cuentas de azure, con lo que no pudimos probar sobre la nube los servicios. Lo solucionamos parcialmente cambiando la conexión y corriendo los servicios localmente. Nos entregaron otras cuentas pero no funcionaron, aún esperamos las cuentas nuevas.</w:t>
+        <w:t xml:space="preserve">Sobre el inicio de semana se vencieron las cuentas de </w:t>
+      </w:r>
+      <w:r>
+        <w:t>Azure</w:t>
+      </w:r>
+      <w:r>
+        <w:t>, con lo que no pudimos probar sobre la nube los servicios. Lo solucionamos parcialmente cambiando la conexión y corriendo los servicios localmente. Nos entregaron otras cuentas pero no funcionaron, aún esperamos las cuentas nuevas.</w:t>
       </w:r>
     </w:p>
     <w:p>
@@ -9363,6 +9688,7 @@
     <w:p>
       <w:pPr>
         <w:ind w:left="567"/>
+        <w:jc w:val="both"/>
         <w:rPr>
           <w:rFonts w:ascii="Verdana" w:hAnsi="Verdana"/>
         </w:rPr>
@@ -9383,6 +9709,7 @@
     <w:p>
       <w:pPr>
         <w:ind w:left="567"/>
+        <w:jc w:val="both"/>
         <w:rPr>
           <w:rFonts w:ascii="Verdana" w:hAnsi="Verdana"/>
         </w:rPr>
@@ -9391,6 +9718,7 @@
     <w:p>
       <w:pPr>
         <w:ind w:left="567"/>
+        <w:jc w:val="both"/>
         <w:rPr>
           <w:rFonts w:ascii="Verdana" w:hAnsi="Verdana"/>
         </w:rPr>
@@ -9405,6 +9733,7 @@
     <w:p>
       <w:pPr>
         <w:ind w:left="567"/>
+        <w:jc w:val="both"/>
         <w:rPr>
           <w:rFonts w:ascii="Verdana" w:hAnsi="Verdana"/>
         </w:rPr>
@@ -9523,7 +9852,7 @@
         <w:rStyle w:val="Nmerodepgina"/>
         <w:noProof/>
       </w:rPr>
-      <w:t>8</w:t>
+      <w:t>10</w:t>
     </w:r>
     <w:r>
       <w:rPr>
@@ -10941,7 +11270,7 @@
 <file path=word/charts/chart1.xml><?xml version="1.0" encoding="utf-8"?>
 <c:chartSpace xmlns:c="http://schemas.openxmlformats.org/drawingml/2006/chart" xmlns:a="http://schemas.openxmlformats.org/drawingml/2006/main" xmlns:r="http://schemas.openxmlformats.org/officeDocument/2006/relationships">
   <c:date1904 val="1"/>
-  <c:lang val="es-UY"/>
+  <c:lang val="es-ES"/>
   <c:chart>
     <c:title/>
     <c:plotArea>
@@ -11051,24 +11380,24 @@
           </c:val>
         </c:ser>
         <c:gapWidth val="100"/>
-        <c:axId val="94892800"/>
-        <c:axId val="101116544"/>
+        <c:axId val="37767808"/>
+        <c:axId val="58867712"/>
       </c:barChart>
       <c:catAx>
-        <c:axId val="94892800"/>
+        <c:axId val="37767808"/>
         <c:scaling>
           <c:orientation val="minMax"/>
         </c:scaling>
         <c:axPos val="b"/>
         <c:tickLblPos val="nextTo"/>
-        <c:crossAx val="101116544"/>
+        <c:crossAx val="58867712"/>
         <c:crosses val="autoZero"/>
         <c:auto val="1"/>
         <c:lblAlgn val="ctr"/>
         <c:lblOffset val="100"/>
       </c:catAx>
       <c:valAx>
-        <c:axId val="101116544"/>
+        <c:axId val="58867712"/>
         <c:scaling>
           <c:orientation val="minMax"/>
         </c:scaling>
@@ -11076,7 +11405,7 @@
         <c:majorGridlines/>
         <c:numFmt formatCode="General" sourceLinked="1"/>
         <c:tickLblPos val="nextTo"/>
-        <c:crossAx val="94892800"/>
+        <c:crossAx val="37767808"/>
         <c:crosses val="autoZero"/>
         <c:crossBetween val="between"/>
       </c:valAx>
@@ -11090,7 +11419,7 @@
           <a:pPr rtl="0">
             <a:defRPr/>
           </a:pPr>
-          <a:endParaRPr lang="es-UY"/>
+          <a:endParaRPr lang="es-ES"/>
         </a:p>
       </c:txPr>
     </c:legend>
@@ -11102,7 +11431,7 @@
 
 <file path=word/charts/chart2.xml><?xml version="1.0" encoding="utf-8"?>
 <c:chartSpace xmlns:c="http://schemas.openxmlformats.org/drawingml/2006/chart" xmlns:a="http://schemas.openxmlformats.org/drawingml/2006/main" xmlns:r="http://schemas.openxmlformats.org/officeDocument/2006/relationships">
-  <c:lang val="es-UY"/>
+  <c:lang val="es-ES"/>
   <c:chart>
     <c:title/>
     <c:plotArea>
@@ -11215,24 +11544,24 @@
           </c:val>
         </c:ser>
         <c:gapWidth val="100"/>
-        <c:axId val="105081088"/>
-        <c:axId val="105477248"/>
+        <c:axId val="68698880"/>
+        <c:axId val="68700416"/>
       </c:barChart>
       <c:catAx>
-        <c:axId val="105081088"/>
+        <c:axId val="68698880"/>
         <c:scaling>
           <c:orientation val="minMax"/>
         </c:scaling>
         <c:axPos val="b"/>
         <c:tickLblPos val="nextTo"/>
-        <c:crossAx val="105477248"/>
+        <c:crossAx val="68700416"/>
         <c:crosses val="autoZero"/>
         <c:auto val="1"/>
         <c:lblAlgn val="ctr"/>
         <c:lblOffset val="100"/>
       </c:catAx>
       <c:valAx>
-        <c:axId val="105477248"/>
+        <c:axId val="68700416"/>
         <c:scaling>
           <c:orientation val="minMax"/>
         </c:scaling>
@@ -11240,7 +11569,7 @@
         <c:majorGridlines/>
         <c:numFmt formatCode="General" sourceLinked="1"/>
         <c:tickLblPos val="nextTo"/>
-        <c:crossAx val="105081088"/>
+        <c:crossAx val="68698880"/>
         <c:crosses val="autoZero"/>
         <c:crossBetween val="between"/>
       </c:valAx>
@@ -11254,7 +11583,7 @@
           <a:pPr rtl="0">
             <a:defRPr/>
           </a:pPr>
-          <a:endParaRPr lang="es-UY"/>
+          <a:endParaRPr lang="es-ES"/>
         </a:p>
       </c:txPr>
     </c:legend>
@@ -11266,7 +11595,7 @@
 
 <file path=word/charts/chart3.xml><?xml version="1.0" encoding="utf-8"?>
 <c:chartSpace xmlns:c="http://schemas.openxmlformats.org/drawingml/2006/chart" xmlns:a="http://schemas.openxmlformats.org/drawingml/2006/main" xmlns:r="http://schemas.openxmlformats.org/officeDocument/2006/relationships">
-  <c:lang val="es-UY"/>
+  <c:lang val="es-ES"/>
   <c:chart>
     <c:title/>
     <c:plotArea>
@@ -11381,7 +11710,7 @@
           <a:pPr rtl="0">
             <a:defRPr/>
           </a:pPr>
-          <a:endParaRPr lang="es-UY"/>
+          <a:endParaRPr lang="es-ES"/>
         </a:p>
       </c:txPr>
     </c:legend>
@@ -11394,7 +11723,7 @@
 <file path=word/charts/chart4.xml><?xml version="1.0" encoding="utf-8"?>
 <c:chartSpace xmlns:c="http://schemas.openxmlformats.org/drawingml/2006/chart" xmlns:a="http://schemas.openxmlformats.org/drawingml/2006/main" xmlns:r="http://schemas.openxmlformats.org/officeDocument/2006/relationships">
   <c:date1904 val="1"/>
-  <c:lang val="es-UY"/>
+  <c:lang val="es-ES"/>
   <c:chart>
     <c:title/>
     <c:plotArea>
@@ -11509,7 +11838,7 @@
           <a:pPr rtl="0">
             <a:defRPr/>
           </a:pPr>
-          <a:endParaRPr lang="es-UY"/>
+          <a:endParaRPr lang="es-ES"/>
         </a:p>
       </c:txPr>
     </c:legend>
@@ -11521,7 +11850,7 @@
 
 <file path=word/charts/chart5.xml><?xml version="1.0" encoding="utf-8"?>
 <c:chartSpace xmlns:c="http://schemas.openxmlformats.org/drawingml/2006/chart" xmlns:a="http://schemas.openxmlformats.org/drawingml/2006/main" xmlns:r="http://schemas.openxmlformats.org/officeDocument/2006/relationships">
-  <c:lang val="es-UY"/>
+  <c:lang val="es-ES"/>
   <c:chart>
     <c:plotArea>
       <c:layout/>
@@ -11737,24 +12066,24 @@
           </c:val>
         </c:ser>
         <c:gapWidth val="100"/>
-        <c:axId val="83530112"/>
-        <c:axId val="83531648"/>
+        <c:axId val="83482496"/>
+        <c:axId val="83484672"/>
       </c:barChart>
       <c:catAx>
-        <c:axId val="83530112"/>
+        <c:axId val="83482496"/>
         <c:scaling>
           <c:orientation val="minMax"/>
         </c:scaling>
         <c:axPos val="b"/>
         <c:tickLblPos val="nextTo"/>
-        <c:crossAx val="83531648"/>
+        <c:crossAx val="83484672"/>
         <c:crosses val="autoZero"/>
         <c:auto val="1"/>
         <c:lblAlgn val="ctr"/>
         <c:lblOffset val="100"/>
       </c:catAx>
       <c:valAx>
-        <c:axId val="83531648"/>
+        <c:axId val="83484672"/>
         <c:scaling>
           <c:orientation val="minMax"/>
         </c:scaling>
@@ -11762,7 +12091,7 @@
         <c:majorGridlines/>
         <c:numFmt formatCode="General" sourceLinked="1"/>
         <c:tickLblPos val="nextTo"/>
-        <c:crossAx val="83530112"/>
+        <c:crossAx val="83482496"/>
         <c:crosses val="autoZero"/>
         <c:crossBetween val="between"/>
       </c:valAx>
@@ -11776,7 +12105,7 @@
           <a:pPr rtl="0">
             <a:defRPr/>
           </a:pPr>
-          <a:endParaRPr lang="es-UY"/>
+          <a:endParaRPr lang="es-ES"/>
         </a:p>
       </c:txPr>
     </c:legend>
@@ -11788,7 +12117,7 @@
 
 <file path=word/charts/chart6.xml><?xml version="1.0" encoding="utf-8"?>
 <c:chartSpace xmlns:c="http://schemas.openxmlformats.org/drawingml/2006/chart" xmlns:a="http://schemas.openxmlformats.org/drawingml/2006/main" xmlns:r="http://schemas.openxmlformats.org/officeDocument/2006/relationships">
-  <c:lang val="es-UY"/>
+  <c:lang val="es-ES"/>
   <c:chart>
     <c:plotArea>
       <c:layout/>
@@ -12004,24 +12333,24 @@
           </c:val>
         </c:ser>
         <c:gapWidth val="100"/>
-        <c:axId val="83548032"/>
-        <c:axId val="83549568"/>
+        <c:axId val="85799680"/>
+        <c:axId val="85801984"/>
       </c:barChart>
       <c:catAx>
-        <c:axId val="83548032"/>
+        <c:axId val="85799680"/>
         <c:scaling>
           <c:orientation val="minMax"/>
         </c:scaling>
         <c:axPos val="b"/>
         <c:tickLblPos val="nextTo"/>
-        <c:crossAx val="83549568"/>
+        <c:crossAx val="85801984"/>
         <c:crosses val="autoZero"/>
         <c:auto val="1"/>
         <c:lblAlgn val="ctr"/>
         <c:lblOffset val="100"/>
       </c:catAx>
       <c:valAx>
-        <c:axId val="83549568"/>
+        <c:axId val="85801984"/>
         <c:scaling>
           <c:orientation val="minMax"/>
         </c:scaling>
@@ -12029,7 +12358,7 @@
         <c:majorGridlines/>
         <c:numFmt formatCode="General" sourceLinked="1"/>
         <c:tickLblPos val="nextTo"/>
-        <c:crossAx val="83548032"/>
+        <c:crossAx val="85799680"/>
         <c:crosses val="autoZero"/>
         <c:crossBetween val="between"/>
       </c:valAx>
@@ -12043,7 +12372,7 @@
           <a:pPr rtl="0">
             <a:defRPr/>
           </a:pPr>
-          <a:endParaRPr lang="es-UY"/>
+          <a:endParaRPr lang="es-ES"/>
         </a:p>
       </c:txPr>
     </c:legend>
@@ -12341,7 +12670,7 @@
 </file>
 
 <file path=customXml/itemProps1.xml><?xml version="1.0" encoding="utf-8"?>
-<ds:datastoreItem xmlns:ds="http://schemas.openxmlformats.org/officeDocument/2006/customXml" ds:itemID="{E26D5217-422D-4F56-9D97-EEEC6B9472D9}">
+<ds:datastoreItem xmlns:ds="http://schemas.openxmlformats.org/officeDocument/2006/customXml" ds:itemID="{9561ADF5-8A0F-41D3-AF4D-D2B754825374}">
   <ds:schemaRefs>
     <ds:schemaRef ds:uri="http://schemas.openxmlformats.org/officeDocument/2006/bibliography"/>
   </ds:schemaRefs>
